--- a/2019.05.08 Django_Jose/2019.05.08 Notebook/2019.06.12 Back End.docx
+++ b/2019.05.08 Django_Jose/2019.05.08 Notebook/2019.06.12 Back End.docx
@@ -3109,18 +3109,54 @@
           <w:sz w:val="26"/>
           <w:szCs w:val="26"/>
         </w:rPr>
-        <w:t xml:space="preserve">Atom - </w:t>
-      </w:r>
-      <w:proofErr w:type="spellStart"/>
-      <w:r>
-        <w:rPr>
-          <w:rFonts w:ascii="Arial" w:hAnsi="Arial" w:cs="Arial"/>
-          <w:sz w:val="26"/>
-          <w:szCs w:val="26"/>
-        </w:rPr>
-        <w:t>django</w:t>
-      </w:r>
-      <w:proofErr w:type="spellEnd"/>
+        <w:t xml:space="preserve">Atom </w:t>
+      </w:r>
+      <w:r>
+        <w:rPr>
+          <w:rFonts w:ascii="Arial" w:hAnsi="Arial" w:cs="Arial"/>
+          <w:sz w:val="26"/>
+          <w:szCs w:val="26"/>
+        </w:rPr>
+        <w:t>–</w:t>
+      </w:r>
+      <w:r>
+        <w:rPr>
+          <w:rFonts w:ascii="Arial" w:hAnsi="Arial" w:cs="Arial"/>
+          <w:sz w:val="26"/>
+          <w:szCs w:val="26"/>
+        </w:rPr>
+        <w:t xml:space="preserve"> </w:t>
+      </w:r>
+      <w:r>
+        <w:rPr>
+          <w:rFonts w:ascii="Arial" w:hAnsi="Arial" w:cs="Arial"/>
+          <w:sz w:val="26"/>
+          <w:szCs w:val="26"/>
+        </w:rPr>
+        <w:t>Django</w:t>
+      </w:r>
+    </w:p>
+    <w:p>
+      <w:pPr>
+        <w:pStyle w:val="ListParagraph"/>
+        <w:numPr>
+          <w:ilvl w:val="1"/>
+          <w:numId w:val="4"/>
+        </w:numPr>
+        <w:rPr>
+          <w:rFonts w:ascii="Arial" w:hAnsi="Arial" w:cs="Arial"/>
+          <w:sz w:val="26"/>
+          <w:szCs w:val="26"/>
+        </w:rPr>
+      </w:pPr>
+      <w:r>
+        <w:rPr>
+          <w:rFonts w:ascii="Arial" w:hAnsi="Arial" w:cs="Arial"/>
+          <w:sz w:val="26"/>
+          <w:szCs w:val="26"/>
+        </w:rPr>
+        <w:t>Themes: Metro, this match the theme with Windows theme. I pick color of Violet. Beautiful, man.</w:t>
+      </w:r>
     </w:p>
     <w:p>
       <w:pPr>
@@ -4223,6 +4259,7 @@
           <w:sz w:val="26"/>
           <w:szCs w:val="26"/>
         </w:rPr>
+        <w:lastRenderedPageBreak/>
         <w:t>pattern</w:t>
       </w:r>
       <w:proofErr w:type="gramStart"/>
@@ -4260,7 +4297,6 @@
           <w:sz w:val="26"/>
           <w:szCs w:val="26"/>
         </w:rPr>
-        <w:lastRenderedPageBreak/>
         <w:t xml:space="preserve">     </w:t>
       </w:r>
       <w:r>
@@ -5919,6 +5955,7 @@
           <w:sz w:val="26"/>
           <w:szCs w:val="26"/>
         </w:rPr>
+        <w:lastRenderedPageBreak/>
         <w:t xml:space="preserve">If we have created the environment: </w:t>
       </w:r>
     </w:p>
@@ -10829,7 +10866,7 @@
           <w:sz w:val="26"/>
           <w:szCs w:val="26"/>
         </w:rPr>
-        <w:t xml:space="preserve"> at the top ò </w:t>
+        <w:t xml:space="preserve"> at the top of</w:t>
       </w:r>
     </w:p>
     <w:p>
@@ -13373,7 +13410,55 @@
           <w:sz w:val="26"/>
           <w:szCs w:val="26"/>
         </w:rPr>
-        <w:t>, we need to register them to our application’s admin.py file:</w:t>
+        <w:t>, we need to register them to our</w:t>
+      </w:r>
+      <w:r>
+        <w:rPr>
+          <w:rFonts w:ascii="Arial" w:hAnsi="Arial" w:cs="Arial"/>
+          <w:sz w:val="26"/>
+          <w:szCs w:val="26"/>
+        </w:rPr>
+        <w:softHyphen/>
+      </w:r>
+      <w:r>
+        <w:rPr>
+          <w:rFonts w:ascii="Arial" w:hAnsi="Arial" w:cs="Arial"/>
+          <w:sz w:val="26"/>
+          <w:szCs w:val="26"/>
+        </w:rPr>
+        <w:softHyphen/>
+      </w:r>
+      <w:r>
+        <w:rPr>
+          <w:rFonts w:ascii="Arial" w:hAnsi="Arial" w:cs="Arial"/>
+          <w:sz w:val="26"/>
+          <w:szCs w:val="26"/>
+        </w:rPr>
+        <w:softHyphen/>
+      </w:r>
+      <w:r>
+        <w:rPr>
+          <w:rFonts w:ascii="Arial" w:hAnsi="Arial" w:cs="Arial"/>
+          <w:sz w:val="26"/>
+          <w:szCs w:val="26"/>
+        </w:rPr>
+        <w:softHyphen/>
+      </w:r>
+      <w:r>
+        <w:rPr>
+          <w:rFonts w:ascii="Arial" w:hAnsi="Arial" w:cs="Arial"/>
+          <w:sz w:val="26"/>
+          <w:szCs w:val="26"/>
+        </w:rPr>
+        <w:softHyphen/>
+      </w:r>
+      <w:r>
+        <w:rPr>
+          <w:rFonts w:ascii="Arial" w:hAnsi="Arial" w:cs="Arial"/>
+          <w:sz w:val="26"/>
+          <w:szCs w:val="26"/>
+        </w:rPr>
+        <w:t xml:space="preserve"> application’s admin.py file:</w:t>
       </w:r>
     </w:p>
     <w:p>
@@ -20801,23 +20886,26 @@
     </w:p>
     <w:p>
       <w:pPr>
-        <w:rPr>
-          <w:rFonts w:ascii="Arial" w:hAnsi="Arial" w:cs="Arial"/>
-          <w:sz w:val="26"/>
-          <w:szCs w:val="26"/>
-        </w:rPr>
-      </w:pPr>
-    </w:p>
-    <w:p>
-      <w:pPr>
         <w:pStyle w:val="Heading3"/>
         <w:rPr>
-          <w:rFonts w:ascii="Arial" w:hAnsi="Arial" w:cs="Arial"/>
+          <w:rFonts w:ascii="Arial" w:eastAsiaTheme="minorHAnsi" w:hAnsi="Arial" w:cs="Arial"/>
+          <w:color w:val="auto"/>
           <w:sz w:val="26"/>
           <w:szCs w:val="26"/>
         </w:rPr>
       </w:pPr>
       <w:bookmarkStart w:id="52" w:name="_Toc12816958"/>
+    </w:p>
+    <w:p/>
+    <w:p>
+      <w:pPr>
+        <w:pStyle w:val="Heading3"/>
+        <w:rPr>
+          <w:rFonts w:ascii="Arial" w:hAnsi="Arial" w:cs="Arial"/>
+          <w:sz w:val="26"/>
+          <w:szCs w:val="26"/>
+        </w:rPr>
+      </w:pPr>
       <w:r>
         <w:rPr>
           <w:rFonts w:ascii="Arial" w:hAnsi="Arial" w:cs="Arial"/>
@@ -21286,6 +21374,7 @@
           <w:ilvl w:val="0"/>
           <w:numId w:val="4"/>
         </w:numPr>
+        <w:ind w:left="360"/>
         <w:rPr>
           <w:rFonts w:ascii="Arial" w:hAnsi="Arial" w:cs="Arial"/>
           <w:sz w:val="26"/>
@@ -21313,8 +21402,6 @@
     </w:p>
     <w:p>
       <w:pPr>
-        <w:pStyle w:val="ListParagraph"/>
-        <w:ind w:left="1440"/>
         <w:rPr>
           <w:rFonts w:ascii="Arial" w:hAnsi="Arial" w:cs="Arial"/>
           <w:sz w:val="26"/>
@@ -21332,21 +21419,19 @@
     </w:p>
     <w:p>
       <w:pPr>
-        <w:pStyle w:val="ListParagraph"/>
-        <w:ind w:left="1440"/>
-        <w:rPr>
-          <w:rFonts w:ascii="Arial" w:hAnsi="Arial" w:cs="Arial"/>
-          <w:sz w:val="26"/>
-          <w:szCs w:val="26"/>
-        </w:rPr>
-      </w:pPr>
-      <w:r>
-        <w:rPr>
-          <w:rFonts w:ascii="Arial" w:hAnsi="Arial" w:cs="Arial"/>
-          <w:sz w:val="26"/>
-          <w:szCs w:val="26"/>
-        </w:rPr>
-        <w:t xml:space="preserve">   '</w:t>
+        <w:rPr>
+          <w:rFonts w:ascii="Arial" w:hAnsi="Arial" w:cs="Arial"/>
+          <w:sz w:val="26"/>
+          <w:szCs w:val="26"/>
+        </w:rPr>
+      </w:pPr>
+      <w:r>
+        <w:rPr>
+          <w:rFonts w:ascii="Arial" w:hAnsi="Arial" w:cs="Arial"/>
+          <w:sz w:val="26"/>
+          <w:szCs w:val="26"/>
+        </w:rPr>
+        <w:t xml:space="preserve">    '</w:t>
       </w:r>
       <w:proofErr w:type="gramStart"/>
       <w:r>
@@ -21369,8 +21454,6 @@
     </w:p>
     <w:p>
       <w:pPr>
-        <w:pStyle w:val="ListParagraph"/>
-        <w:ind w:left="1440"/>
         <w:rPr>
           <w:rFonts w:ascii="Arial" w:hAnsi="Arial" w:cs="Arial"/>
           <w:sz w:val="26"/>
@@ -21406,8 +21489,6 @@
     </w:p>
     <w:p>
       <w:pPr>
-        <w:pStyle w:val="ListParagraph"/>
-        <w:ind w:left="1440"/>
         <w:rPr>
           <w:rFonts w:ascii="Arial" w:hAnsi="Arial" w:cs="Arial"/>
           <w:sz w:val="26"/>
@@ -21453,8 +21534,6 @@
     </w:p>
     <w:p>
       <w:pPr>
-        <w:pStyle w:val="ListParagraph"/>
-        <w:ind w:left="1440"/>
         <w:rPr>
           <w:rFonts w:ascii="Arial" w:hAnsi="Arial" w:cs="Arial"/>
           <w:sz w:val="26"/>
@@ -21490,8 +21569,6 @@
     </w:p>
     <w:p>
       <w:pPr>
-        <w:pStyle w:val="ListParagraph"/>
-        <w:ind w:left="1440"/>
         <w:rPr>
           <w:rFonts w:ascii="Arial" w:hAnsi="Arial" w:cs="Arial"/>
           <w:sz w:val="26"/>
@@ -21527,8 +21604,6 @@
     </w:p>
     <w:p>
       <w:pPr>
-        <w:pStyle w:val="ListParagraph"/>
-        <w:ind w:left="1440"/>
         <w:rPr>
           <w:rFonts w:ascii="Arial" w:hAnsi="Arial" w:cs="Arial"/>
           <w:sz w:val="26"/>
@@ -21543,12 +21618,32 @@
         </w:rPr>
         <w:t>]</w:t>
       </w:r>
-    </w:p>
-    <w:p>
-      <w:pPr>
-        <w:pStyle w:val="ListParagraph"/>
-        <w:numPr>
-          <w:ilvl w:val="1"/>
+      <w:bookmarkStart w:id="54" w:name="_GoBack"/>
+      <w:bookmarkEnd w:id="54"/>
+    </w:p>
+    <w:p>
+      <w:pPr>
+        <w:rPr>
+          <w:rFonts w:ascii="Arial" w:hAnsi="Arial" w:cs="Arial"/>
+          <w:sz w:val="26"/>
+          <w:szCs w:val="26"/>
+        </w:rPr>
+      </w:pPr>
+    </w:p>
+    <w:p>
+      <w:pPr>
+        <w:rPr>
+          <w:rFonts w:ascii="Arial" w:hAnsi="Arial" w:cs="Arial"/>
+          <w:sz w:val="26"/>
+          <w:szCs w:val="26"/>
+        </w:rPr>
+      </w:pPr>
+    </w:p>
+    <w:p>
+      <w:pPr>
+        <w:pStyle w:val="ListParagraph"/>
+        <w:numPr>
+          <w:ilvl w:val="0"/>
           <w:numId w:val="4"/>
         </w:numPr>
         <w:rPr>
@@ -21621,276 +21716,268 @@
           <w:sz w:val="26"/>
           <w:szCs w:val="26"/>
         </w:rPr>
-        <w:t xml:space="preserve">We can also add in validator to prevent user from using too weak password such as “abc123”. Each validator will check for a condition. But </w:t>
-      </w:r>
-      <w:r>
-        <w:rPr>
-          <w:rFonts w:ascii="Arial" w:hAnsi="Arial" w:cs="Arial"/>
-          <w:sz w:val="26"/>
-          <w:szCs w:val="26"/>
+        <w:t>We can also add in validator to prevent user from using too weak password such as “abc123”. Each validator will check for a condition. But be notice that it’ll be very annoying for password have too much rule like having to be change every 6 months, with a massive combination of character and symbol.</w:t>
+      </w:r>
+    </w:p>
+    <w:p>
+      <w:pPr>
+        <w:ind w:left="90" w:right="-360" w:hanging="90"/>
+        <w:rPr>
+          <w:rFonts w:ascii="Arial" w:hAnsi="Arial" w:cs="Arial"/>
+          <w:sz w:val="26"/>
+          <w:szCs w:val="26"/>
+        </w:rPr>
+      </w:pPr>
+      <w:r>
+        <w:rPr>
+          <w:rFonts w:ascii="Arial" w:hAnsi="Arial" w:cs="Arial"/>
+          <w:sz w:val="26"/>
+          <w:szCs w:val="26"/>
+        </w:rPr>
+        <w:t xml:space="preserve">AUTH_PASSWORD_VALIDATORS = [ </w:t>
+      </w:r>
+    </w:p>
+    <w:p>
+      <w:pPr>
+        <w:ind w:left="90" w:right="-900" w:hanging="90"/>
+        <w:rPr>
+          <w:rFonts w:ascii="Arial" w:hAnsi="Arial" w:cs="Arial"/>
+          <w:sz w:val="26"/>
+          <w:szCs w:val="26"/>
+        </w:rPr>
+      </w:pPr>
+      <w:r>
+        <w:rPr>
+          <w:rFonts w:ascii="Arial" w:hAnsi="Arial" w:cs="Arial"/>
+          <w:sz w:val="26"/>
+          <w:szCs w:val="26"/>
+        </w:rPr>
+        <w:t xml:space="preserve">  {'NAME': </w:t>
+      </w:r>
+      <w:proofErr w:type="gramStart"/>
+      <w:r>
+        <w:rPr>
+          <w:rFonts w:ascii="Arial" w:hAnsi="Arial" w:cs="Arial"/>
+          <w:sz w:val="26"/>
+          <w:szCs w:val="26"/>
+        </w:rPr>
+        <w:t>django.contrib</w:t>
+      </w:r>
+      <w:proofErr w:type="gramEnd"/>
+      <w:r>
+        <w:rPr>
+          <w:rFonts w:ascii="Arial" w:hAnsi="Arial" w:cs="Arial"/>
+          <w:sz w:val="26"/>
+          <w:szCs w:val="26"/>
+        </w:rPr>
+        <w:t>.auth.password_validation.UserAttributeSimilarityValidator',   },</w:t>
+      </w:r>
+    </w:p>
+    <w:p>
+      <w:pPr>
+        <w:ind w:right="-900"/>
+        <w:rPr>
+          <w:rFonts w:ascii="Arial" w:hAnsi="Arial" w:cs="Arial"/>
+          <w:sz w:val="26"/>
+          <w:szCs w:val="26"/>
+        </w:rPr>
+      </w:pPr>
+      <w:r>
+        <w:rPr>
+          <w:rFonts w:ascii="Arial" w:hAnsi="Arial" w:cs="Arial"/>
+          <w:sz w:val="26"/>
+          <w:szCs w:val="26"/>
+        </w:rPr>
+        <w:t xml:space="preserve">  {'NAME': '</w:t>
+      </w:r>
+      <w:proofErr w:type="gramStart"/>
+      <w:r>
+        <w:rPr>
+          <w:rFonts w:ascii="Arial" w:hAnsi="Arial" w:cs="Arial"/>
+          <w:sz w:val="26"/>
+          <w:szCs w:val="26"/>
+        </w:rPr>
+        <w:t>django.contrib</w:t>
+      </w:r>
+      <w:proofErr w:type="gramEnd"/>
+      <w:r>
+        <w:rPr>
+          <w:rFonts w:ascii="Arial" w:hAnsi="Arial" w:cs="Arial"/>
+          <w:sz w:val="26"/>
+          <w:szCs w:val="26"/>
+        </w:rPr>
+        <w:t>.auth.password_validation.MinimumLengthValidator',  },</w:t>
+      </w:r>
+    </w:p>
+    <w:p>
+      <w:pPr>
+        <w:ind w:right="-900"/>
+        <w:rPr>
+          <w:rFonts w:ascii="Arial" w:hAnsi="Arial" w:cs="Arial"/>
+          <w:sz w:val="26"/>
+          <w:szCs w:val="26"/>
+        </w:rPr>
+      </w:pPr>
+      <w:r>
+        <w:rPr>
+          <w:rFonts w:ascii="Arial" w:hAnsi="Arial" w:cs="Arial"/>
+          <w:sz w:val="26"/>
+          <w:szCs w:val="26"/>
+        </w:rPr>
+        <w:t xml:space="preserve">  {'NAME': '</w:t>
+      </w:r>
+      <w:proofErr w:type="gramStart"/>
+      <w:r>
+        <w:rPr>
+          <w:rFonts w:ascii="Arial" w:hAnsi="Arial" w:cs="Arial"/>
+          <w:sz w:val="26"/>
+          <w:szCs w:val="26"/>
+        </w:rPr>
+        <w:t>django.contrib</w:t>
+      </w:r>
+      <w:proofErr w:type="gramEnd"/>
+      <w:r>
+        <w:rPr>
+          <w:rFonts w:ascii="Arial" w:hAnsi="Arial" w:cs="Arial"/>
+          <w:sz w:val="26"/>
+          <w:szCs w:val="26"/>
+        </w:rPr>
+        <w:t>.auth.password_validation.CommonPasswordValidator', },</w:t>
+      </w:r>
+    </w:p>
+    <w:p>
+      <w:pPr>
+        <w:pStyle w:val="ListParagraph"/>
+        <w:ind w:left="90" w:right="-900"/>
+        <w:rPr>
+          <w:rFonts w:ascii="Arial" w:hAnsi="Arial" w:cs="Arial"/>
+          <w:sz w:val="26"/>
+          <w:szCs w:val="26"/>
+        </w:rPr>
+      </w:pPr>
+      <w:r>
+        <w:rPr>
+          <w:rFonts w:ascii="Arial" w:hAnsi="Arial" w:cs="Arial"/>
+          <w:sz w:val="26"/>
+          <w:szCs w:val="26"/>
+        </w:rPr>
+        <w:t>{'NAME': '</w:t>
+      </w:r>
+      <w:proofErr w:type="gramStart"/>
+      <w:r>
+        <w:rPr>
+          <w:rFonts w:ascii="Arial" w:hAnsi="Arial" w:cs="Arial"/>
+          <w:sz w:val="26"/>
+          <w:szCs w:val="26"/>
+        </w:rPr>
+        <w:t>django.contrib</w:t>
+      </w:r>
+      <w:proofErr w:type="gramEnd"/>
+      <w:r>
+        <w:rPr>
+          <w:rFonts w:ascii="Arial" w:hAnsi="Arial" w:cs="Arial"/>
+          <w:sz w:val="26"/>
+          <w:szCs w:val="26"/>
+        </w:rPr>
+        <w:t>.auth.password_validation.NumericPasswordValidator', },</w:t>
+      </w:r>
+    </w:p>
+    <w:p>
+      <w:pPr>
+        <w:ind w:right="-900"/>
+        <w:rPr>
+          <w:rFonts w:ascii="Arial" w:hAnsi="Arial" w:cs="Arial"/>
+          <w:sz w:val="26"/>
+          <w:szCs w:val="26"/>
+        </w:rPr>
+      </w:pPr>
+      <w:r>
+        <w:rPr>
+          <w:rFonts w:ascii="Arial" w:hAnsi="Arial" w:cs="Arial"/>
+          <w:sz w:val="26"/>
+          <w:szCs w:val="26"/>
+        </w:rPr>
+        <w:t>]</w:t>
+      </w:r>
+    </w:p>
+    <w:p>
+      <w:pPr>
+        <w:pStyle w:val="ListParagraph"/>
+        <w:numPr>
+          <w:ilvl w:val="0"/>
+          <w:numId w:val="4"/>
+        </w:numPr>
+        <w:ind w:right="-900"/>
+        <w:rPr>
+          <w:rFonts w:ascii="Arial" w:hAnsi="Arial" w:cs="Arial"/>
+          <w:sz w:val="26"/>
+          <w:szCs w:val="26"/>
+        </w:rPr>
+      </w:pPr>
+      <w:r>
+        <w:rPr>
+          <w:rFonts w:ascii="Arial" w:hAnsi="Arial" w:cs="Arial"/>
+          <w:sz w:val="26"/>
+          <w:szCs w:val="26"/>
+        </w:rPr>
+        <w:t>We add specific parameter for each option by adding as below: ‘’OPTION’: {‘</w:t>
+      </w:r>
+      <w:proofErr w:type="spellStart"/>
+      <w:r>
+        <w:rPr>
+          <w:rFonts w:ascii="Arial" w:hAnsi="Arial" w:cs="Arial"/>
+          <w:sz w:val="26"/>
+          <w:szCs w:val="26"/>
+        </w:rPr>
+        <w:t>min_length</w:t>
+      </w:r>
+      <w:proofErr w:type="spellEnd"/>
+      <w:r>
+        <w:rPr>
+          <w:rFonts w:ascii="Arial" w:hAnsi="Arial" w:cs="Arial"/>
+          <w:sz w:val="26"/>
+          <w:szCs w:val="26"/>
+        </w:rPr>
+        <w:t>’: number},}.</w:t>
+      </w:r>
+    </w:p>
+    <w:p>
+      <w:pPr>
+        <w:pStyle w:val="ListParagraph"/>
+        <w:numPr>
+          <w:ilvl w:val="0"/>
+          <w:numId w:val="4"/>
+        </w:numPr>
+        <w:ind w:right="-900"/>
+        <w:rPr>
+          <w:rFonts w:ascii="Arial" w:hAnsi="Arial" w:cs="Arial"/>
+          <w:sz w:val="26"/>
+          <w:szCs w:val="26"/>
+        </w:rPr>
+      </w:pPr>
+      <w:r>
+        <w:rPr>
+          <w:rFonts w:ascii="Arial" w:hAnsi="Arial" w:cs="Arial"/>
+          <w:sz w:val="26"/>
+          <w:szCs w:val="26"/>
+        </w:rPr>
+        <w:t>(!) Check for more about password in the link</w:t>
+      </w:r>
+    </w:p>
+    <w:p>
+      <w:pPr>
+        <w:ind w:right="-900"/>
+        <w:rPr>
+          <w:rFonts w:ascii="Arial" w:hAnsi="Arial" w:cs="Arial"/>
+          <w:sz w:val="26"/>
+          <w:szCs w:val="26"/>
+        </w:rPr>
+      </w:pPr>
+      <w:r>
+        <w:rPr>
+          <w:noProof/>
         </w:rPr>
         <w:lastRenderedPageBreak/>
-        <w:t>be notice that it’ll be very annoying for password have too much rule like having to be change every 6 months, with a massive combination of character and symbol.</w:t>
-      </w:r>
-    </w:p>
-    <w:p>
-      <w:pPr>
-        <w:ind w:left="90" w:right="-360" w:hanging="90"/>
-        <w:rPr>
-          <w:rFonts w:ascii="Arial" w:hAnsi="Arial" w:cs="Arial"/>
-          <w:sz w:val="26"/>
-          <w:szCs w:val="26"/>
-        </w:rPr>
-      </w:pPr>
-      <w:r>
-        <w:rPr>
-          <w:rFonts w:ascii="Arial" w:hAnsi="Arial" w:cs="Arial"/>
-          <w:sz w:val="26"/>
-          <w:szCs w:val="26"/>
-        </w:rPr>
-        <w:t xml:space="preserve">AUTH_PASSWORD_VALIDATORS = [ </w:t>
-      </w:r>
-    </w:p>
-    <w:p>
-      <w:pPr>
-        <w:ind w:left="90" w:right="-900" w:hanging="90"/>
-        <w:rPr>
-          <w:rFonts w:ascii="Arial" w:hAnsi="Arial" w:cs="Arial"/>
-          <w:sz w:val="26"/>
-          <w:szCs w:val="26"/>
-        </w:rPr>
-      </w:pPr>
-      <w:r>
-        <w:rPr>
-          <w:rFonts w:ascii="Arial" w:hAnsi="Arial" w:cs="Arial"/>
-          <w:sz w:val="26"/>
-          <w:szCs w:val="26"/>
-        </w:rPr>
-        <w:t xml:space="preserve">  {'NAME': </w:t>
-      </w:r>
-      <w:proofErr w:type="gramStart"/>
-      <w:r>
-        <w:rPr>
-          <w:rFonts w:ascii="Arial" w:hAnsi="Arial" w:cs="Arial"/>
-          <w:sz w:val="26"/>
-          <w:szCs w:val="26"/>
-        </w:rPr>
-        <w:t>django.contrib</w:t>
-      </w:r>
-      <w:proofErr w:type="gramEnd"/>
-      <w:r>
-        <w:rPr>
-          <w:rFonts w:ascii="Arial" w:hAnsi="Arial" w:cs="Arial"/>
-          <w:sz w:val="26"/>
-          <w:szCs w:val="26"/>
-        </w:rPr>
-        <w:t>.auth.password_validation.UserAttributeSimilarityValidator',   },</w:t>
-      </w:r>
-    </w:p>
-    <w:p>
-      <w:pPr>
-        <w:ind w:right="-900"/>
-        <w:rPr>
-          <w:rFonts w:ascii="Arial" w:hAnsi="Arial" w:cs="Arial"/>
-          <w:sz w:val="26"/>
-          <w:szCs w:val="26"/>
-        </w:rPr>
-      </w:pPr>
-      <w:r>
-        <w:rPr>
-          <w:rFonts w:ascii="Arial" w:hAnsi="Arial" w:cs="Arial"/>
-          <w:sz w:val="26"/>
-          <w:szCs w:val="26"/>
-        </w:rPr>
-        <w:t xml:space="preserve">  {'NAME': '</w:t>
-      </w:r>
-      <w:proofErr w:type="gramStart"/>
-      <w:r>
-        <w:rPr>
-          <w:rFonts w:ascii="Arial" w:hAnsi="Arial" w:cs="Arial"/>
-          <w:sz w:val="26"/>
-          <w:szCs w:val="26"/>
-        </w:rPr>
-        <w:t>django.contrib</w:t>
-      </w:r>
-      <w:proofErr w:type="gramEnd"/>
-      <w:r>
-        <w:rPr>
-          <w:rFonts w:ascii="Arial" w:hAnsi="Arial" w:cs="Arial"/>
-          <w:sz w:val="26"/>
-          <w:szCs w:val="26"/>
-        </w:rPr>
-        <w:t>.auth.password_validation.MinimumLengthValidator',  },</w:t>
-      </w:r>
-    </w:p>
-    <w:p>
-      <w:pPr>
-        <w:ind w:right="-900"/>
-        <w:rPr>
-          <w:rFonts w:ascii="Arial" w:hAnsi="Arial" w:cs="Arial"/>
-          <w:sz w:val="26"/>
-          <w:szCs w:val="26"/>
-        </w:rPr>
-      </w:pPr>
-      <w:r>
-        <w:rPr>
-          <w:rFonts w:ascii="Arial" w:hAnsi="Arial" w:cs="Arial"/>
-          <w:sz w:val="26"/>
-          <w:szCs w:val="26"/>
-        </w:rPr>
-        <w:t xml:space="preserve">  {'NAME': '</w:t>
-      </w:r>
-      <w:proofErr w:type="gramStart"/>
-      <w:r>
-        <w:rPr>
-          <w:rFonts w:ascii="Arial" w:hAnsi="Arial" w:cs="Arial"/>
-          <w:sz w:val="26"/>
-          <w:szCs w:val="26"/>
-        </w:rPr>
-        <w:t>django.contrib</w:t>
-      </w:r>
-      <w:proofErr w:type="gramEnd"/>
-      <w:r>
-        <w:rPr>
-          <w:rFonts w:ascii="Arial" w:hAnsi="Arial" w:cs="Arial"/>
-          <w:sz w:val="26"/>
-          <w:szCs w:val="26"/>
-        </w:rPr>
-        <w:t>.auth.password_validation.CommonPasswordValidator', },</w:t>
-      </w:r>
-    </w:p>
-    <w:p>
-      <w:pPr>
-        <w:pStyle w:val="ListParagraph"/>
-        <w:ind w:left="90" w:right="-900"/>
-        <w:rPr>
-          <w:rFonts w:ascii="Arial" w:hAnsi="Arial" w:cs="Arial"/>
-          <w:sz w:val="26"/>
-          <w:szCs w:val="26"/>
-        </w:rPr>
-      </w:pPr>
-      <w:r>
-        <w:rPr>
-          <w:rFonts w:ascii="Arial" w:hAnsi="Arial" w:cs="Arial"/>
-          <w:sz w:val="26"/>
-          <w:szCs w:val="26"/>
-        </w:rPr>
-        <w:t>{'NAME': '</w:t>
-      </w:r>
-      <w:proofErr w:type="gramStart"/>
-      <w:r>
-        <w:rPr>
-          <w:rFonts w:ascii="Arial" w:hAnsi="Arial" w:cs="Arial"/>
-          <w:sz w:val="26"/>
-          <w:szCs w:val="26"/>
-        </w:rPr>
-        <w:t>django.contrib</w:t>
-      </w:r>
-      <w:proofErr w:type="gramEnd"/>
-      <w:r>
-        <w:rPr>
-          <w:rFonts w:ascii="Arial" w:hAnsi="Arial" w:cs="Arial"/>
-          <w:sz w:val="26"/>
-          <w:szCs w:val="26"/>
-        </w:rPr>
-        <w:t>.auth.password_validation.NumericPasswordValidator', },</w:t>
-      </w:r>
-    </w:p>
-    <w:p>
-      <w:pPr>
-        <w:ind w:right="-900"/>
-        <w:rPr>
-          <w:rFonts w:ascii="Arial" w:hAnsi="Arial" w:cs="Arial"/>
-          <w:sz w:val="26"/>
-          <w:szCs w:val="26"/>
-        </w:rPr>
-      </w:pPr>
-      <w:r>
-        <w:rPr>
-          <w:rFonts w:ascii="Arial" w:hAnsi="Arial" w:cs="Arial"/>
-          <w:sz w:val="26"/>
-          <w:szCs w:val="26"/>
-        </w:rPr>
-        <w:t>]</w:t>
-      </w:r>
-    </w:p>
-    <w:p>
-      <w:pPr>
-        <w:pStyle w:val="ListParagraph"/>
-        <w:numPr>
-          <w:ilvl w:val="0"/>
-          <w:numId w:val="4"/>
-        </w:numPr>
-        <w:ind w:right="-900"/>
-        <w:rPr>
-          <w:rFonts w:ascii="Arial" w:hAnsi="Arial" w:cs="Arial"/>
-          <w:sz w:val="26"/>
-          <w:szCs w:val="26"/>
-        </w:rPr>
-      </w:pPr>
-      <w:r>
-        <w:rPr>
-          <w:rFonts w:ascii="Arial" w:hAnsi="Arial" w:cs="Arial"/>
-          <w:sz w:val="26"/>
-          <w:szCs w:val="26"/>
-        </w:rPr>
-        <w:t>We add specific parameter for each option by adding as below: ‘’OPTION’: {‘</w:t>
-      </w:r>
-      <w:proofErr w:type="spellStart"/>
-      <w:r>
-        <w:rPr>
-          <w:rFonts w:ascii="Arial" w:hAnsi="Arial" w:cs="Arial"/>
-          <w:sz w:val="26"/>
-          <w:szCs w:val="26"/>
-        </w:rPr>
-        <w:t>min_length</w:t>
-      </w:r>
-      <w:proofErr w:type="spellEnd"/>
-      <w:r>
-        <w:rPr>
-          <w:rFonts w:ascii="Arial" w:hAnsi="Arial" w:cs="Arial"/>
-          <w:sz w:val="26"/>
-          <w:szCs w:val="26"/>
-        </w:rPr>
-        <w:t>’: number},}.</w:t>
-      </w:r>
-    </w:p>
-    <w:p>
-      <w:pPr>
-        <w:pStyle w:val="ListParagraph"/>
-        <w:numPr>
-          <w:ilvl w:val="0"/>
-          <w:numId w:val="4"/>
-        </w:numPr>
-        <w:ind w:right="-900"/>
-        <w:rPr>
-          <w:rFonts w:ascii="Arial" w:hAnsi="Arial" w:cs="Arial"/>
-          <w:sz w:val="26"/>
-          <w:szCs w:val="26"/>
-        </w:rPr>
-      </w:pPr>
-      <w:r>
-        <w:rPr>
-          <w:rFonts w:ascii="Arial" w:hAnsi="Arial" w:cs="Arial"/>
-          <w:sz w:val="26"/>
-          <w:szCs w:val="26"/>
-        </w:rPr>
-        <w:t>(!) Check for more about password in the link</w:t>
-      </w:r>
-    </w:p>
-    <w:p>
-      <w:pPr>
-        <w:ind w:right="-900"/>
-        <w:rPr>
-          <w:rFonts w:ascii="Arial" w:hAnsi="Arial" w:cs="Arial"/>
-          <w:sz w:val="26"/>
-          <w:szCs w:val="26"/>
-        </w:rPr>
-      </w:pPr>
-      <w:r>
-        <w:rPr>
-          <w:noProof/>
-        </w:rPr>
         <w:drawing>
           <wp:inline distT="0" distB="0" distL="0" distR="0" wp14:anchorId="0A6F9A3A" wp14:editId="07777777">
             <wp:extent cx="5943600" cy="4511675"/>
@@ -21958,225 +22045,225 @@
           <w:sz w:val="26"/>
           <w:szCs w:val="26"/>
         </w:rPr>
+        <w:t>In this lecture, Jose mentioned a new directory which is media directory, beside template, static directory.</w:t>
+      </w:r>
+    </w:p>
+    <w:p>
+      <w:pPr>
+        <w:pStyle w:val="Heading4"/>
+        <w:rPr>
+          <w:rFonts w:ascii="Arial" w:hAnsi="Arial" w:cs="Arial"/>
+          <w:sz w:val="26"/>
+          <w:szCs w:val="26"/>
+        </w:rPr>
+      </w:pPr>
+      <w:bookmarkStart w:id="55" w:name="_Toc12816960"/>
+      <w:r>
+        <w:rPr>
+          <w:rFonts w:ascii="Arial" w:hAnsi="Arial" w:cs="Arial"/>
+          <w:sz w:val="26"/>
+          <w:szCs w:val="26"/>
+        </w:rPr>
+        <w:t>b/ User Models</w:t>
+      </w:r>
+      <w:bookmarkEnd w:id="55"/>
+    </w:p>
+    <w:p>
+      <w:pPr>
+        <w:pStyle w:val="ListParagraph"/>
+        <w:numPr>
+          <w:ilvl w:val="0"/>
+          <w:numId w:val="4"/>
+        </w:numPr>
+        <w:rPr>
+          <w:rFonts w:ascii="Arial" w:hAnsi="Arial" w:cs="Arial"/>
+          <w:sz w:val="26"/>
+          <w:szCs w:val="26"/>
+        </w:rPr>
+      </w:pPr>
+      <w:r>
+        <w:rPr>
+          <w:rFonts w:ascii="Arial" w:hAnsi="Arial" w:cs="Arial"/>
+          <w:sz w:val="26"/>
+          <w:szCs w:val="26"/>
+        </w:rPr>
+        <w:t xml:space="preserve"> In this lecture we are going to discuss about User Authorization Models and how to set up media files in our project.</w:t>
+      </w:r>
+    </w:p>
+    <w:p>
+      <w:pPr>
+        <w:pStyle w:val="ListParagraph"/>
+        <w:numPr>
+          <w:ilvl w:val="1"/>
+          <w:numId w:val="4"/>
+        </w:numPr>
+        <w:rPr>
+          <w:rFonts w:ascii="Arial" w:hAnsi="Arial" w:cs="Arial"/>
+          <w:sz w:val="26"/>
+          <w:szCs w:val="26"/>
+        </w:rPr>
+      </w:pPr>
+      <w:r>
+        <w:rPr>
+          <w:rFonts w:ascii="Arial" w:hAnsi="Arial" w:cs="Arial"/>
+          <w:sz w:val="26"/>
+          <w:szCs w:val="26"/>
+        </w:rPr>
+        <w:t>Note that this User Authorization is different from the previous example we created in section 3.</w:t>
+      </w:r>
+    </w:p>
+    <w:p>
+      <w:pPr>
+        <w:pStyle w:val="ListParagraph"/>
+        <w:numPr>
+          <w:ilvl w:val="1"/>
+          <w:numId w:val="4"/>
+        </w:numPr>
+        <w:rPr>
+          <w:rFonts w:ascii="Arial" w:hAnsi="Arial" w:cs="Arial"/>
+          <w:sz w:val="26"/>
+          <w:szCs w:val="26"/>
+        </w:rPr>
+      </w:pPr>
+      <w:r>
+        <w:rPr>
+          <w:rFonts w:ascii="Arial" w:hAnsi="Arial" w:cs="Arial"/>
+          <w:sz w:val="26"/>
+          <w:szCs w:val="26"/>
+        </w:rPr>
+        <w:t>Django have 2 built-in models which are User and Group. They are the Authentication and Authorization Models, try not to over write them.</w:t>
+      </w:r>
+    </w:p>
+    <w:p>
+      <w:pPr>
+        <w:pStyle w:val="ListParagraph"/>
+        <w:numPr>
+          <w:ilvl w:val="2"/>
+          <w:numId w:val="4"/>
+        </w:numPr>
+        <w:rPr>
+          <w:rFonts w:ascii="Arial" w:hAnsi="Arial" w:cs="Arial"/>
+          <w:sz w:val="26"/>
+          <w:szCs w:val="26"/>
+        </w:rPr>
+      </w:pPr>
+      <w:r>
+        <w:rPr>
+          <w:rFonts w:ascii="Arial" w:hAnsi="Arial" w:cs="Arial"/>
+          <w:sz w:val="26"/>
+          <w:szCs w:val="26"/>
+        </w:rPr>
+        <w:t>(?) Dig deeper about User model and Group model.</w:t>
+      </w:r>
+    </w:p>
+    <w:p>
+      <w:pPr>
+        <w:pStyle w:val="ListParagraph"/>
+        <w:numPr>
+          <w:ilvl w:val="1"/>
+          <w:numId w:val="4"/>
+        </w:numPr>
+        <w:rPr>
+          <w:rFonts w:ascii="Arial" w:hAnsi="Arial" w:cs="Arial"/>
+          <w:sz w:val="26"/>
+          <w:szCs w:val="26"/>
+        </w:rPr>
+      </w:pPr>
+      <w:r>
+        <w:rPr>
+          <w:rFonts w:ascii="Arial" w:hAnsi="Arial" w:cs="Arial"/>
+          <w:sz w:val="26"/>
+          <w:szCs w:val="26"/>
+        </w:rPr>
+        <w:t>This User object have a few key features:</w:t>
+      </w:r>
+    </w:p>
+    <w:p>
+      <w:pPr>
+        <w:pStyle w:val="ListParagraph"/>
+        <w:numPr>
+          <w:ilvl w:val="2"/>
+          <w:numId w:val="4"/>
+        </w:numPr>
+        <w:rPr>
+          <w:rFonts w:ascii="Arial" w:hAnsi="Arial" w:cs="Arial"/>
+          <w:sz w:val="26"/>
+          <w:szCs w:val="26"/>
+        </w:rPr>
+      </w:pPr>
+      <w:r>
+        <w:rPr>
+          <w:rFonts w:ascii="Arial" w:hAnsi="Arial" w:cs="Arial"/>
+          <w:sz w:val="26"/>
+          <w:szCs w:val="26"/>
+        </w:rPr>
+        <w:t>Username</w:t>
+      </w:r>
+    </w:p>
+    <w:p>
+      <w:pPr>
+        <w:pStyle w:val="ListParagraph"/>
+        <w:numPr>
+          <w:ilvl w:val="2"/>
+          <w:numId w:val="4"/>
+        </w:numPr>
+        <w:rPr>
+          <w:rFonts w:ascii="Arial" w:hAnsi="Arial" w:cs="Arial"/>
+          <w:sz w:val="26"/>
+          <w:szCs w:val="26"/>
+        </w:rPr>
+      </w:pPr>
+      <w:r>
+        <w:rPr>
+          <w:rFonts w:ascii="Arial" w:hAnsi="Arial" w:cs="Arial"/>
+          <w:sz w:val="26"/>
+          <w:szCs w:val="26"/>
+        </w:rPr>
+        <w:t>Email</w:t>
+      </w:r>
+    </w:p>
+    <w:p>
+      <w:pPr>
+        <w:pStyle w:val="ListParagraph"/>
+        <w:numPr>
+          <w:ilvl w:val="2"/>
+          <w:numId w:val="4"/>
+        </w:numPr>
+        <w:rPr>
+          <w:rFonts w:ascii="Arial" w:hAnsi="Arial" w:cs="Arial"/>
+          <w:sz w:val="26"/>
+          <w:szCs w:val="26"/>
+        </w:rPr>
+      </w:pPr>
+      <w:r>
+        <w:rPr>
+          <w:rFonts w:ascii="Arial" w:hAnsi="Arial" w:cs="Arial"/>
+          <w:sz w:val="26"/>
+          <w:szCs w:val="26"/>
+        </w:rPr>
+        <w:t>Password</w:t>
+      </w:r>
+    </w:p>
+    <w:p>
+      <w:pPr>
+        <w:pStyle w:val="ListParagraph"/>
+        <w:numPr>
+          <w:ilvl w:val="2"/>
+          <w:numId w:val="4"/>
+        </w:numPr>
+        <w:rPr>
+          <w:rFonts w:ascii="Arial" w:hAnsi="Arial" w:cs="Arial"/>
+          <w:sz w:val="26"/>
+          <w:szCs w:val="26"/>
+        </w:rPr>
+      </w:pPr>
+      <w:r>
+        <w:rPr>
+          <w:rFonts w:ascii="Arial" w:hAnsi="Arial" w:cs="Arial"/>
+          <w:sz w:val="26"/>
+          <w:szCs w:val="26"/>
+        </w:rPr>
         <w:lastRenderedPageBreak/>
-        <w:t>In this lecture, Jose mentioned a new directory which is media directory, beside template, static directory.</w:t>
-      </w:r>
-    </w:p>
-    <w:p>
-      <w:pPr>
-        <w:pStyle w:val="Heading4"/>
-        <w:rPr>
-          <w:rFonts w:ascii="Arial" w:hAnsi="Arial" w:cs="Arial"/>
-          <w:sz w:val="26"/>
-          <w:szCs w:val="26"/>
-        </w:rPr>
-      </w:pPr>
-      <w:bookmarkStart w:id="54" w:name="_Toc12816960"/>
-      <w:r>
-        <w:rPr>
-          <w:rFonts w:ascii="Arial" w:hAnsi="Arial" w:cs="Arial"/>
-          <w:sz w:val="26"/>
-          <w:szCs w:val="26"/>
-        </w:rPr>
-        <w:t>b/ User Models</w:t>
-      </w:r>
-      <w:bookmarkEnd w:id="54"/>
-    </w:p>
-    <w:p>
-      <w:pPr>
-        <w:pStyle w:val="ListParagraph"/>
-        <w:numPr>
-          <w:ilvl w:val="0"/>
-          <w:numId w:val="4"/>
-        </w:numPr>
-        <w:rPr>
-          <w:rFonts w:ascii="Arial" w:hAnsi="Arial" w:cs="Arial"/>
-          <w:sz w:val="26"/>
-          <w:szCs w:val="26"/>
-        </w:rPr>
-      </w:pPr>
-      <w:r>
-        <w:rPr>
-          <w:rFonts w:ascii="Arial" w:hAnsi="Arial" w:cs="Arial"/>
-          <w:sz w:val="26"/>
-          <w:szCs w:val="26"/>
-        </w:rPr>
-        <w:t xml:space="preserve"> In this lecture we are going to discuss about User Authorization Models and how to set up media files in our project.</w:t>
-      </w:r>
-    </w:p>
-    <w:p>
-      <w:pPr>
-        <w:pStyle w:val="ListParagraph"/>
-        <w:numPr>
-          <w:ilvl w:val="1"/>
-          <w:numId w:val="4"/>
-        </w:numPr>
-        <w:rPr>
-          <w:rFonts w:ascii="Arial" w:hAnsi="Arial" w:cs="Arial"/>
-          <w:sz w:val="26"/>
-          <w:szCs w:val="26"/>
-        </w:rPr>
-      </w:pPr>
-      <w:r>
-        <w:rPr>
-          <w:rFonts w:ascii="Arial" w:hAnsi="Arial" w:cs="Arial"/>
-          <w:sz w:val="26"/>
-          <w:szCs w:val="26"/>
-        </w:rPr>
-        <w:t>Note that this User Authorization is different from the previous example we created in section 3.</w:t>
-      </w:r>
-    </w:p>
-    <w:p>
-      <w:pPr>
-        <w:pStyle w:val="ListParagraph"/>
-        <w:numPr>
-          <w:ilvl w:val="1"/>
-          <w:numId w:val="4"/>
-        </w:numPr>
-        <w:rPr>
-          <w:rFonts w:ascii="Arial" w:hAnsi="Arial" w:cs="Arial"/>
-          <w:sz w:val="26"/>
-          <w:szCs w:val="26"/>
-        </w:rPr>
-      </w:pPr>
-      <w:r>
-        <w:rPr>
-          <w:rFonts w:ascii="Arial" w:hAnsi="Arial" w:cs="Arial"/>
-          <w:sz w:val="26"/>
-          <w:szCs w:val="26"/>
-        </w:rPr>
-        <w:t>Django have 2 built-in models which are User and Group. They are the Authentication and Authorization Models, try not to over write them.</w:t>
-      </w:r>
-    </w:p>
-    <w:p>
-      <w:pPr>
-        <w:pStyle w:val="ListParagraph"/>
-        <w:numPr>
-          <w:ilvl w:val="2"/>
-          <w:numId w:val="4"/>
-        </w:numPr>
-        <w:rPr>
-          <w:rFonts w:ascii="Arial" w:hAnsi="Arial" w:cs="Arial"/>
-          <w:sz w:val="26"/>
-          <w:szCs w:val="26"/>
-        </w:rPr>
-      </w:pPr>
-      <w:r>
-        <w:rPr>
-          <w:rFonts w:ascii="Arial" w:hAnsi="Arial" w:cs="Arial"/>
-          <w:sz w:val="26"/>
-          <w:szCs w:val="26"/>
-        </w:rPr>
-        <w:t>(?) Dig deeper about User model and Group model.</w:t>
-      </w:r>
-    </w:p>
-    <w:p>
-      <w:pPr>
-        <w:pStyle w:val="ListParagraph"/>
-        <w:numPr>
-          <w:ilvl w:val="1"/>
-          <w:numId w:val="4"/>
-        </w:numPr>
-        <w:rPr>
-          <w:rFonts w:ascii="Arial" w:hAnsi="Arial" w:cs="Arial"/>
-          <w:sz w:val="26"/>
-          <w:szCs w:val="26"/>
-        </w:rPr>
-      </w:pPr>
-      <w:r>
-        <w:rPr>
-          <w:rFonts w:ascii="Arial" w:hAnsi="Arial" w:cs="Arial"/>
-          <w:sz w:val="26"/>
-          <w:szCs w:val="26"/>
-        </w:rPr>
-        <w:t>This User object have a few key features:</w:t>
-      </w:r>
-    </w:p>
-    <w:p>
-      <w:pPr>
-        <w:pStyle w:val="ListParagraph"/>
-        <w:numPr>
-          <w:ilvl w:val="2"/>
-          <w:numId w:val="4"/>
-        </w:numPr>
-        <w:rPr>
-          <w:rFonts w:ascii="Arial" w:hAnsi="Arial" w:cs="Arial"/>
-          <w:sz w:val="26"/>
-          <w:szCs w:val="26"/>
-        </w:rPr>
-      </w:pPr>
-      <w:r>
-        <w:rPr>
-          <w:rFonts w:ascii="Arial" w:hAnsi="Arial" w:cs="Arial"/>
-          <w:sz w:val="26"/>
-          <w:szCs w:val="26"/>
-        </w:rPr>
-        <w:t>Username</w:t>
-      </w:r>
-    </w:p>
-    <w:p>
-      <w:pPr>
-        <w:pStyle w:val="ListParagraph"/>
-        <w:numPr>
-          <w:ilvl w:val="2"/>
-          <w:numId w:val="4"/>
-        </w:numPr>
-        <w:rPr>
-          <w:rFonts w:ascii="Arial" w:hAnsi="Arial" w:cs="Arial"/>
-          <w:sz w:val="26"/>
-          <w:szCs w:val="26"/>
-        </w:rPr>
-      </w:pPr>
-      <w:r>
-        <w:rPr>
-          <w:rFonts w:ascii="Arial" w:hAnsi="Arial" w:cs="Arial"/>
-          <w:sz w:val="26"/>
-          <w:szCs w:val="26"/>
-        </w:rPr>
-        <w:t>Email</w:t>
-      </w:r>
-    </w:p>
-    <w:p>
-      <w:pPr>
-        <w:pStyle w:val="ListParagraph"/>
-        <w:numPr>
-          <w:ilvl w:val="2"/>
-          <w:numId w:val="4"/>
-        </w:numPr>
-        <w:rPr>
-          <w:rFonts w:ascii="Arial" w:hAnsi="Arial" w:cs="Arial"/>
-          <w:sz w:val="26"/>
-          <w:szCs w:val="26"/>
-        </w:rPr>
-      </w:pPr>
-      <w:r>
-        <w:rPr>
-          <w:rFonts w:ascii="Arial" w:hAnsi="Arial" w:cs="Arial"/>
-          <w:sz w:val="26"/>
-          <w:szCs w:val="26"/>
-        </w:rPr>
-        <w:t>Password</w:t>
-      </w:r>
-    </w:p>
-    <w:p>
-      <w:pPr>
-        <w:pStyle w:val="ListParagraph"/>
-        <w:numPr>
-          <w:ilvl w:val="2"/>
-          <w:numId w:val="4"/>
-        </w:numPr>
-        <w:rPr>
-          <w:rFonts w:ascii="Arial" w:hAnsi="Arial" w:cs="Arial"/>
-          <w:sz w:val="26"/>
-          <w:szCs w:val="26"/>
-        </w:rPr>
-      </w:pPr>
-      <w:r>
-        <w:rPr>
-          <w:rFonts w:ascii="Arial" w:hAnsi="Arial" w:cs="Arial"/>
-          <w:sz w:val="26"/>
-          <w:szCs w:val="26"/>
-        </w:rPr>
         <w:t>Frist name</w:t>
       </w:r>
     </w:p>
@@ -22595,7 +22682,6 @@
         <w:rPr>
           <w:noProof/>
         </w:rPr>
-        <w:lastRenderedPageBreak/>
         <w:drawing>
           <wp:inline distT="0" distB="0" distL="0" distR="0" wp14:anchorId="4BE23DC1" wp14:editId="07777777">
             <wp:extent cx="3721100" cy="1370330"/>
@@ -22720,7 +22806,7 @@
           <w:szCs w:val="26"/>
         </w:rPr>
       </w:pPr>
-      <w:bookmarkStart w:id="55" w:name="_Toc12816961"/>
+      <w:bookmarkStart w:id="56" w:name="_Toc12816961"/>
       <w:r>
         <w:rPr>
           <w:rFonts w:ascii="Arial" w:hAnsi="Arial" w:cs="Arial"/>
@@ -22747,7 +22833,7 @@
         </w:rPr>
         <w:t>:</w:t>
       </w:r>
-      <w:bookmarkEnd w:id="55"/>
+      <w:bookmarkEnd w:id="56"/>
     </w:p>
     <w:p>
       <w:pPr>
@@ -22980,6 +23066,7 @@
           <w:sz w:val="26"/>
           <w:szCs w:val="26"/>
         </w:rPr>
+        <w:lastRenderedPageBreak/>
         <w:t xml:space="preserve">Don’t forget to inherit fields we need from User by fields = </w:t>
       </w:r>
       <w:proofErr w:type="spellStart"/>
@@ -23000,8 +23087,6 @@
         </w:rPr>
         <w:t xml:space="preserve"> ()</w:t>
       </w:r>
-      <w:bookmarkStart w:id="56" w:name="_GoBack"/>
-      <w:bookmarkEnd w:id="56"/>
     </w:p>
     <w:p>
       <w:pPr>
@@ -23329,274 +23414,274 @@
           <w:sz w:val="26"/>
           <w:szCs w:val="26"/>
         </w:rPr>
+        <w:t>UserProfileInfoFrom</w:t>
+      </w:r>
+      <w:proofErr w:type="spellEnd"/>
+      <w:r>
+        <w:rPr>
+          <w:rFonts w:ascii="Arial" w:hAnsi="Arial" w:cs="Arial"/>
+          <w:sz w:val="26"/>
+          <w:szCs w:val="26"/>
+        </w:rPr>
+        <w:t>. Jose admit made a mistake here:</w:t>
+      </w:r>
+    </w:p>
+    <w:p>
+      <w:pPr>
+        <w:pStyle w:val="ListParagraph"/>
+        <w:numPr>
+          <w:ilvl w:val="4"/>
+          <w:numId w:val="4"/>
+        </w:numPr>
+        <w:rPr>
+          <w:rFonts w:ascii="Arial" w:hAnsi="Arial" w:cs="Arial"/>
+          <w:sz w:val="26"/>
+          <w:szCs w:val="26"/>
+        </w:rPr>
+      </w:pPr>
+      <w:proofErr w:type="spellStart"/>
+      <w:r>
+        <w:rPr>
+          <w:rFonts w:ascii="Arial" w:hAnsi="Arial" w:cs="Arial"/>
+          <w:sz w:val="26"/>
+          <w:szCs w:val="26"/>
+        </w:rPr>
+        <w:t>OneToOneField</w:t>
+      </w:r>
+      <w:proofErr w:type="spellEnd"/>
+      <w:r>
+        <w:rPr>
+          <w:rFonts w:ascii="Arial" w:hAnsi="Arial" w:cs="Arial"/>
+          <w:sz w:val="26"/>
+          <w:szCs w:val="26"/>
+        </w:rPr>
+        <w:t>: as described above. Google for more information.</w:t>
+      </w:r>
+    </w:p>
+    <w:p>
+      <w:pPr>
+        <w:pStyle w:val="ListParagraph"/>
+        <w:numPr>
+          <w:ilvl w:val="4"/>
+          <w:numId w:val="4"/>
+        </w:numPr>
+        <w:rPr>
+          <w:rFonts w:ascii="Arial" w:hAnsi="Arial" w:cs="Arial"/>
+          <w:sz w:val="26"/>
+          <w:szCs w:val="26"/>
+        </w:rPr>
+      </w:pPr>
+      <w:r>
+        <w:rPr>
+          <w:rFonts w:ascii="Arial" w:hAnsi="Arial" w:cs="Arial"/>
+          <w:sz w:val="26"/>
+          <w:szCs w:val="26"/>
+        </w:rPr>
+        <w:t xml:space="preserve">blank = TRUE mean, this field is able to be blank (Not re </w:t>
+      </w:r>
+      <w:proofErr w:type="spellStart"/>
+      <w:r>
+        <w:rPr>
+          <w:rFonts w:ascii="Arial" w:hAnsi="Arial" w:cs="Arial"/>
+          <w:sz w:val="26"/>
+          <w:szCs w:val="26"/>
+        </w:rPr>
+        <w:t>quired</w:t>
+      </w:r>
+      <w:proofErr w:type="spellEnd"/>
+      <w:r>
+        <w:rPr>
+          <w:rFonts w:ascii="Arial" w:hAnsi="Arial" w:cs="Arial"/>
+          <w:sz w:val="26"/>
+          <w:szCs w:val="26"/>
+        </w:rPr>
+        <w:t xml:space="preserve"> to be provided)</w:t>
+      </w:r>
+    </w:p>
+    <w:p>
+      <w:pPr>
+        <w:pStyle w:val="ListParagraph"/>
+        <w:numPr>
+          <w:ilvl w:val="4"/>
+          <w:numId w:val="4"/>
+        </w:numPr>
+        <w:rPr>
+          <w:rFonts w:ascii="Arial" w:hAnsi="Arial" w:cs="Arial"/>
+          <w:sz w:val="26"/>
+          <w:szCs w:val="26"/>
+        </w:rPr>
+      </w:pPr>
+      <w:proofErr w:type="spellStart"/>
+      <w:r>
+        <w:rPr>
+          <w:rFonts w:ascii="Arial" w:hAnsi="Arial" w:cs="Arial"/>
+          <w:sz w:val="26"/>
+          <w:szCs w:val="26"/>
+        </w:rPr>
+        <w:t>upload_to</w:t>
+      </w:r>
+      <w:proofErr w:type="spellEnd"/>
+      <w:r>
+        <w:rPr>
+          <w:rFonts w:ascii="Arial" w:hAnsi="Arial" w:cs="Arial"/>
+          <w:sz w:val="26"/>
+          <w:szCs w:val="26"/>
+        </w:rPr>
+        <w:t xml:space="preserve"> = ‘</w:t>
+      </w:r>
+      <w:proofErr w:type="spellStart"/>
+      <w:r>
+        <w:rPr>
+          <w:rFonts w:ascii="Arial" w:hAnsi="Arial" w:cs="Arial"/>
+          <w:sz w:val="26"/>
+          <w:szCs w:val="26"/>
+        </w:rPr>
+        <w:t>profile_pics</w:t>
+      </w:r>
+      <w:proofErr w:type="spellEnd"/>
+      <w:r>
+        <w:rPr>
+          <w:rFonts w:ascii="Arial" w:hAnsi="Arial" w:cs="Arial"/>
+          <w:sz w:val="26"/>
+          <w:szCs w:val="26"/>
+        </w:rPr>
+        <w:t xml:space="preserve">” mean the content will be uploaded to </w:t>
+      </w:r>
+      <w:proofErr w:type="spellStart"/>
+      <w:r>
+        <w:rPr>
+          <w:rFonts w:ascii="Arial" w:hAnsi="Arial" w:cs="Arial"/>
+          <w:sz w:val="26"/>
+          <w:szCs w:val="26"/>
+        </w:rPr>
+        <w:t>profile_pics</w:t>
+      </w:r>
+      <w:proofErr w:type="spellEnd"/>
+      <w:r>
+        <w:rPr>
+          <w:rFonts w:ascii="Arial" w:hAnsi="Arial" w:cs="Arial"/>
+          <w:sz w:val="26"/>
+          <w:szCs w:val="26"/>
+        </w:rPr>
+        <w:t xml:space="preserve"> subfolder of media folder</w:t>
+      </w:r>
+    </w:p>
+    <w:p>
+      <w:pPr>
+        <w:pStyle w:val="ListParagraph"/>
+        <w:numPr>
+          <w:ilvl w:val="4"/>
+          <w:numId w:val="4"/>
+        </w:numPr>
+        <w:rPr>
+          <w:rFonts w:ascii="Arial" w:hAnsi="Arial" w:cs="Arial"/>
+          <w:sz w:val="26"/>
+          <w:szCs w:val="26"/>
+        </w:rPr>
+      </w:pPr>
+      <w:r>
+        <w:rPr>
+          <w:rFonts w:ascii="Arial" w:hAnsi="Arial" w:cs="Arial"/>
+          <w:sz w:val="26"/>
+          <w:szCs w:val="26"/>
+        </w:rPr>
+        <w:t xml:space="preserve">Don’t forget to register this new model </w:t>
+      </w:r>
+      <w:proofErr w:type="spellStart"/>
+      <w:r>
+        <w:rPr>
+          <w:rFonts w:ascii="Arial" w:hAnsi="Arial" w:cs="Arial"/>
+          <w:sz w:val="26"/>
+          <w:szCs w:val="26"/>
+        </w:rPr>
+        <w:t>UserProfileInfo</w:t>
+      </w:r>
+      <w:proofErr w:type="spellEnd"/>
+      <w:r>
+        <w:rPr>
+          <w:rFonts w:ascii="Arial" w:hAnsi="Arial" w:cs="Arial"/>
+          <w:sz w:val="26"/>
+          <w:szCs w:val="26"/>
+        </w:rPr>
+        <w:t xml:space="preserve"> in admin.py</w:t>
+      </w:r>
+    </w:p>
+    <w:p>
+      <w:pPr>
+        <w:pStyle w:val="ListParagraph"/>
+        <w:numPr>
+          <w:ilvl w:val="2"/>
+          <w:numId w:val="4"/>
+        </w:numPr>
+        <w:rPr>
+          <w:rFonts w:ascii="Arial" w:hAnsi="Arial" w:cs="Arial"/>
+          <w:sz w:val="26"/>
+          <w:szCs w:val="26"/>
+        </w:rPr>
+      </w:pPr>
+      <w:r>
+        <w:rPr>
+          <w:rFonts w:ascii="Arial" w:hAnsi="Arial" w:cs="Arial"/>
+          <w:sz w:val="26"/>
+          <w:szCs w:val="26"/>
+        </w:rPr>
+        <w:t xml:space="preserve">Create </w:t>
+      </w:r>
+      <w:proofErr w:type="spellStart"/>
+      <w:r>
+        <w:rPr>
+          <w:rFonts w:ascii="Arial" w:hAnsi="Arial" w:cs="Arial"/>
+          <w:sz w:val="26"/>
+          <w:szCs w:val="26"/>
+        </w:rPr>
+        <w:t>UserForm</w:t>
+      </w:r>
+      <w:proofErr w:type="spellEnd"/>
+      <w:r>
+        <w:rPr>
+          <w:rFonts w:ascii="Arial" w:hAnsi="Arial" w:cs="Arial"/>
+          <w:sz w:val="26"/>
+          <w:szCs w:val="26"/>
+        </w:rPr>
+        <w:t xml:space="preserve"> and </w:t>
+      </w:r>
+      <w:proofErr w:type="spellStart"/>
+      <w:r>
+        <w:rPr>
+          <w:rFonts w:ascii="Arial" w:hAnsi="Arial" w:cs="Arial"/>
+          <w:sz w:val="26"/>
+          <w:szCs w:val="26"/>
+        </w:rPr>
+        <w:t>UserProfileInfoForm</w:t>
+      </w:r>
+      <w:proofErr w:type="spellEnd"/>
+      <w:r>
+        <w:rPr>
+          <w:rFonts w:ascii="Arial" w:hAnsi="Arial" w:cs="Arial"/>
+          <w:sz w:val="26"/>
+          <w:szCs w:val="26"/>
+        </w:rPr>
+        <w:t xml:space="preserve"> by inheriting from the above:</w:t>
+      </w:r>
+    </w:p>
+    <w:p>
+      <w:pPr>
+        <w:pStyle w:val="ListParagraph"/>
+        <w:numPr>
+          <w:ilvl w:val="3"/>
+          <w:numId w:val="4"/>
+        </w:numPr>
+        <w:rPr>
+          <w:rFonts w:ascii="Arial" w:hAnsi="Arial" w:cs="Arial"/>
+          <w:sz w:val="26"/>
+          <w:szCs w:val="26"/>
+        </w:rPr>
+      </w:pPr>
+      <w:r>
+        <w:rPr>
+          <w:noProof/>
+        </w:rPr>
         <w:lastRenderedPageBreak/>
-        <w:t>UserProfileInfoFrom</w:t>
-      </w:r>
-      <w:proofErr w:type="spellEnd"/>
-      <w:r>
-        <w:rPr>
-          <w:rFonts w:ascii="Arial" w:hAnsi="Arial" w:cs="Arial"/>
-          <w:sz w:val="26"/>
-          <w:szCs w:val="26"/>
-        </w:rPr>
-        <w:t>. Jose admit made a mistake here:</w:t>
-      </w:r>
-    </w:p>
-    <w:p>
-      <w:pPr>
-        <w:pStyle w:val="ListParagraph"/>
-        <w:numPr>
-          <w:ilvl w:val="4"/>
-          <w:numId w:val="4"/>
-        </w:numPr>
-        <w:rPr>
-          <w:rFonts w:ascii="Arial" w:hAnsi="Arial" w:cs="Arial"/>
-          <w:sz w:val="26"/>
-          <w:szCs w:val="26"/>
-        </w:rPr>
-      </w:pPr>
-      <w:proofErr w:type="spellStart"/>
-      <w:r>
-        <w:rPr>
-          <w:rFonts w:ascii="Arial" w:hAnsi="Arial" w:cs="Arial"/>
-          <w:sz w:val="26"/>
-          <w:szCs w:val="26"/>
-        </w:rPr>
-        <w:t>OneToOneField</w:t>
-      </w:r>
-      <w:proofErr w:type="spellEnd"/>
-      <w:r>
-        <w:rPr>
-          <w:rFonts w:ascii="Arial" w:hAnsi="Arial" w:cs="Arial"/>
-          <w:sz w:val="26"/>
-          <w:szCs w:val="26"/>
-        </w:rPr>
-        <w:t>: as described above. Google for more information.</w:t>
-      </w:r>
-    </w:p>
-    <w:p>
-      <w:pPr>
-        <w:pStyle w:val="ListParagraph"/>
-        <w:numPr>
-          <w:ilvl w:val="4"/>
-          <w:numId w:val="4"/>
-        </w:numPr>
-        <w:rPr>
-          <w:rFonts w:ascii="Arial" w:hAnsi="Arial" w:cs="Arial"/>
-          <w:sz w:val="26"/>
-          <w:szCs w:val="26"/>
-        </w:rPr>
-      </w:pPr>
-      <w:r>
-        <w:rPr>
-          <w:rFonts w:ascii="Arial" w:hAnsi="Arial" w:cs="Arial"/>
-          <w:sz w:val="26"/>
-          <w:szCs w:val="26"/>
-        </w:rPr>
-        <w:t xml:space="preserve">blank = TRUE mean, this field is able to be blank (Not re </w:t>
-      </w:r>
-      <w:proofErr w:type="spellStart"/>
-      <w:r>
-        <w:rPr>
-          <w:rFonts w:ascii="Arial" w:hAnsi="Arial" w:cs="Arial"/>
-          <w:sz w:val="26"/>
-          <w:szCs w:val="26"/>
-        </w:rPr>
-        <w:t>quired</w:t>
-      </w:r>
-      <w:proofErr w:type="spellEnd"/>
-      <w:r>
-        <w:rPr>
-          <w:rFonts w:ascii="Arial" w:hAnsi="Arial" w:cs="Arial"/>
-          <w:sz w:val="26"/>
-          <w:szCs w:val="26"/>
-        </w:rPr>
-        <w:t xml:space="preserve"> to be provided)</w:t>
-      </w:r>
-    </w:p>
-    <w:p>
-      <w:pPr>
-        <w:pStyle w:val="ListParagraph"/>
-        <w:numPr>
-          <w:ilvl w:val="4"/>
-          <w:numId w:val="4"/>
-        </w:numPr>
-        <w:rPr>
-          <w:rFonts w:ascii="Arial" w:hAnsi="Arial" w:cs="Arial"/>
-          <w:sz w:val="26"/>
-          <w:szCs w:val="26"/>
-        </w:rPr>
-      </w:pPr>
-      <w:proofErr w:type="spellStart"/>
-      <w:r>
-        <w:rPr>
-          <w:rFonts w:ascii="Arial" w:hAnsi="Arial" w:cs="Arial"/>
-          <w:sz w:val="26"/>
-          <w:szCs w:val="26"/>
-        </w:rPr>
-        <w:t>upload_to</w:t>
-      </w:r>
-      <w:proofErr w:type="spellEnd"/>
-      <w:r>
-        <w:rPr>
-          <w:rFonts w:ascii="Arial" w:hAnsi="Arial" w:cs="Arial"/>
-          <w:sz w:val="26"/>
-          <w:szCs w:val="26"/>
-        </w:rPr>
-        <w:t xml:space="preserve"> = ‘</w:t>
-      </w:r>
-      <w:proofErr w:type="spellStart"/>
-      <w:r>
-        <w:rPr>
-          <w:rFonts w:ascii="Arial" w:hAnsi="Arial" w:cs="Arial"/>
-          <w:sz w:val="26"/>
-          <w:szCs w:val="26"/>
-        </w:rPr>
-        <w:t>profile_pics</w:t>
-      </w:r>
-      <w:proofErr w:type="spellEnd"/>
-      <w:r>
-        <w:rPr>
-          <w:rFonts w:ascii="Arial" w:hAnsi="Arial" w:cs="Arial"/>
-          <w:sz w:val="26"/>
-          <w:szCs w:val="26"/>
-        </w:rPr>
-        <w:t xml:space="preserve">” mean the content will be uploaded to </w:t>
-      </w:r>
-      <w:proofErr w:type="spellStart"/>
-      <w:r>
-        <w:rPr>
-          <w:rFonts w:ascii="Arial" w:hAnsi="Arial" w:cs="Arial"/>
-          <w:sz w:val="26"/>
-          <w:szCs w:val="26"/>
-        </w:rPr>
-        <w:t>profile_pics</w:t>
-      </w:r>
-      <w:proofErr w:type="spellEnd"/>
-      <w:r>
-        <w:rPr>
-          <w:rFonts w:ascii="Arial" w:hAnsi="Arial" w:cs="Arial"/>
-          <w:sz w:val="26"/>
-          <w:szCs w:val="26"/>
-        </w:rPr>
-        <w:t xml:space="preserve"> subfolder of media folder</w:t>
-      </w:r>
-    </w:p>
-    <w:p>
-      <w:pPr>
-        <w:pStyle w:val="ListParagraph"/>
-        <w:numPr>
-          <w:ilvl w:val="4"/>
-          <w:numId w:val="4"/>
-        </w:numPr>
-        <w:rPr>
-          <w:rFonts w:ascii="Arial" w:hAnsi="Arial" w:cs="Arial"/>
-          <w:sz w:val="26"/>
-          <w:szCs w:val="26"/>
-        </w:rPr>
-      </w:pPr>
-      <w:r>
-        <w:rPr>
-          <w:rFonts w:ascii="Arial" w:hAnsi="Arial" w:cs="Arial"/>
-          <w:sz w:val="26"/>
-          <w:szCs w:val="26"/>
-        </w:rPr>
-        <w:t xml:space="preserve">Don’t forget to register this new model </w:t>
-      </w:r>
-      <w:proofErr w:type="spellStart"/>
-      <w:r>
-        <w:rPr>
-          <w:rFonts w:ascii="Arial" w:hAnsi="Arial" w:cs="Arial"/>
-          <w:sz w:val="26"/>
-          <w:szCs w:val="26"/>
-        </w:rPr>
-        <w:t>UserProfileInfo</w:t>
-      </w:r>
-      <w:proofErr w:type="spellEnd"/>
-      <w:r>
-        <w:rPr>
-          <w:rFonts w:ascii="Arial" w:hAnsi="Arial" w:cs="Arial"/>
-          <w:sz w:val="26"/>
-          <w:szCs w:val="26"/>
-        </w:rPr>
-        <w:t xml:space="preserve"> in admin.py</w:t>
-      </w:r>
-    </w:p>
-    <w:p>
-      <w:pPr>
-        <w:pStyle w:val="ListParagraph"/>
-        <w:numPr>
-          <w:ilvl w:val="2"/>
-          <w:numId w:val="4"/>
-        </w:numPr>
-        <w:rPr>
-          <w:rFonts w:ascii="Arial" w:hAnsi="Arial" w:cs="Arial"/>
-          <w:sz w:val="26"/>
-          <w:szCs w:val="26"/>
-        </w:rPr>
-      </w:pPr>
-      <w:r>
-        <w:rPr>
-          <w:rFonts w:ascii="Arial" w:hAnsi="Arial" w:cs="Arial"/>
-          <w:sz w:val="26"/>
-          <w:szCs w:val="26"/>
-        </w:rPr>
-        <w:t xml:space="preserve">Create </w:t>
-      </w:r>
-      <w:proofErr w:type="spellStart"/>
-      <w:r>
-        <w:rPr>
-          <w:rFonts w:ascii="Arial" w:hAnsi="Arial" w:cs="Arial"/>
-          <w:sz w:val="26"/>
-          <w:szCs w:val="26"/>
-        </w:rPr>
-        <w:t>UserForm</w:t>
-      </w:r>
-      <w:proofErr w:type="spellEnd"/>
-      <w:r>
-        <w:rPr>
-          <w:rFonts w:ascii="Arial" w:hAnsi="Arial" w:cs="Arial"/>
-          <w:sz w:val="26"/>
-          <w:szCs w:val="26"/>
-        </w:rPr>
-        <w:t xml:space="preserve"> and </w:t>
-      </w:r>
-      <w:proofErr w:type="spellStart"/>
-      <w:r>
-        <w:rPr>
-          <w:rFonts w:ascii="Arial" w:hAnsi="Arial" w:cs="Arial"/>
-          <w:sz w:val="26"/>
-          <w:szCs w:val="26"/>
-        </w:rPr>
-        <w:t>UserProfileInfoForm</w:t>
-      </w:r>
-      <w:proofErr w:type="spellEnd"/>
-      <w:r>
-        <w:rPr>
-          <w:rFonts w:ascii="Arial" w:hAnsi="Arial" w:cs="Arial"/>
-          <w:sz w:val="26"/>
-          <w:szCs w:val="26"/>
-        </w:rPr>
-        <w:t xml:space="preserve"> by inheriting from the above:</w:t>
-      </w:r>
-    </w:p>
-    <w:p>
-      <w:pPr>
-        <w:pStyle w:val="ListParagraph"/>
-        <w:numPr>
-          <w:ilvl w:val="3"/>
-          <w:numId w:val="4"/>
-        </w:numPr>
-        <w:rPr>
-          <w:rFonts w:ascii="Arial" w:hAnsi="Arial" w:cs="Arial"/>
-          <w:sz w:val="26"/>
-          <w:szCs w:val="26"/>
-        </w:rPr>
-      </w:pPr>
-      <w:r>
-        <w:rPr>
-          <w:noProof/>
-        </w:rPr>
         <w:drawing>
           <wp:inline distT="0" distB="0" distL="0" distR="0" wp14:anchorId="32F01004" wp14:editId="07777777">
             <wp:extent cx="3790950" cy="2486025"/>
@@ -23861,324 +23946,416 @@
           <w:sz w:val="26"/>
           <w:szCs w:val="26"/>
         </w:rPr>
+        <w:t xml:space="preserve">The purpose of </w:t>
+      </w:r>
+      <w:r>
+        <w:rPr>
+          <w:rFonts w:ascii="Arial" w:hAnsi="Arial" w:cs="Arial"/>
+          <w:sz w:val="26"/>
+          <w:szCs w:val="26"/>
+          <w:lang w:val="vi-VN"/>
+        </w:rPr>
+        <w:t>base file with inheritable blocks of html code to inherit to</w:t>
+      </w:r>
+      <w:r>
+        <w:rPr>
+          <w:rFonts w:ascii="Arial" w:hAnsi="Arial" w:cs="Arial"/>
+          <w:sz w:val="26"/>
+          <w:szCs w:val="26"/>
+        </w:rPr>
+        <w:t xml:space="preserve"> the</w:t>
+      </w:r>
+      <w:r>
+        <w:rPr>
+          <w:rFonts w:ascii="Arial" w:hAnsi="Arial" w:cs="Arial"/>
+          <w:sz w:val="26"/>
+          <w:szCs w:val="26"/>
+          <w:lang w:val="vi-VN"/>
+        </w:rPr>
+        <w:t xml:space="preserve"> other html files.</w:t>
+      </w:r>
+    </w:p>
+    <w:p>
+      <w:pPr>
+        <w:pStyle w:val="ListParagraph"/>
+        <w:numPr>
+          <w:ilvl w:val="2"/>
+          <w:numId w:val="4"/>
+        </w:numPr>
+        <w:rPr>
+          <w:rFonts w:ascii="Arial" w:hAnsi="Arial" w:cs="Arial"/>
+          <w:sz w:val="26"/>
+          <w:szCs w:val="26"/>
+        </w:rPr>
+      </w:pPr>
+      <w:r>
+        <w:rPr>
+          <w:rFonts w:ascii="Arial" w:hAnsi="Arial" w:cs="Arial"/>
+          <w:sz w:val="26"/>
+          <w:szCs w:val="26"/>
+          <w:lang w:val="vi-VN"/>
+        </w:rPr>
+        <w:t xml:space="preserve"> </w:t>
+      </w:r>
+      <w:r>
+        <w:rPr>
+          <w:rFonts w:ascii="Wingdings" w:eastAsia="Wingdings" w:hAnsi="Wingdings" w:cs="Wingdings"/>
+          <w:sz w:val="26"/>
+          <w:szCs w:val="26"/>
+        </w:rPr>
+        <w:t></w:t>
+      </w:r>
+      <w:r>
+        <w:rPr>
+          <w:rFonts w:ascii="Arial" w:hAnsi="Arial" w:cs="Arial"/>
+          <w:sz w:val="26"/>
+          <w:szCs w:val="26"/>
+        </w:rPr>
+        <w:t xml:space="preserve"> </w:t>
+      </w:r>
+      <w:r>
+        <w:rPr>
+          <w:rFonts w:ascii="Arial" w:hAnsi="Arial" w:cs="Arial"/>
+          <w:sz w:val="26"/>
+          <w:szCs w:val="26"/>
+          <w:lang w:val="vi-VN"/>
+        </w:rPr>
+        <w:t>I have the answer for the question that if we can have multiple blocks. And it’s so easy... fuck me. Fuck my laziness.</w:t>
+      </w:r>
+    </w:p>
+    <w:p>
+      <w:pPr>
+        <w:pStyle w:val="ListParagraph"/>
+        <w:numPr>
+          <w:ilvl w:val="1"/>
+          <w:numId w:val="4"/>
+        </w:numPr>
+        <w:rPr>
+          <w:rFonts w:ascii="Arial" w:hAnsi="Arial" w:cs="Arial"/>
+          <w:sz w:val="26"/>
+          <w:szCs w:val="26"/>
+        </w:rPr>
+      </w:pPr>
+      <w:r>
+        <w:rPr>
+          <w:rFonts w:ascii="Arial" w:hAnsi="Arial" w:cs="Arial"/>
+          <w:sz w:val="26"/>
+          <w:szCs w:val="26"/>
+          <w:lang w:val="vi-VN"/>
+        </w:rPr>
+        <w:t xml:space="preserve">index.html: </w:t>
+      </w:r>
+      <w:r>
+        <w:rPr>
+          <w:rFonts w:ascii="Arial" w:hAnsi="Arial" w:cs="Arial"/>
+          <w:sz w:val="26"/>
+          <w:szCs w:val="26"/>
+        </w:rPr>
+        <w:t>Our home page.</w:t>
+      </w:r>
+    </w:p>
+    <w:p>
+      <w:pPr>
+        <w:pStyle w:val="ListParagraph"/>
+        <w:numPr>
+          <w:ilvl w:val="1"/>
+          <w:numId w:val="4"/>
+        </w:numPr>
+        <w:rPr>
+          <w:rFonts w:ascii="Arial" w:hAnsi="Arial" w:cs="Arial"/>
+          <w:sz w:val="26"/>
+          <w:szCs w:val="26"/>
+        </w:rPr>
+      </w:pPr>
+      <w:r>
+        <w:rPr>
+          <w:rFonts w:ascii="Arial" w:hAnsi="Arial" w:cs="Arial"/>
+          <w:sz w:val="26"/>
+          <w:szCs w:val="26"/>
+          <w:lang w:val="vi-VN"/>
+        </w:rPr>
+        <w:t>login.html</w:t>
+      </w:r>
+      <w:r>
+        <w:rPr>
+          <w:rFonts w:ascii="Arial" w:hAnsi="Arial" w:cs="Arial"/>
+          <w:sz w:val="26"/>
+          <w:szCs w:val="26"/>
+        </w:rPr>
+        <w:t>: Our login page</w:t>
+      </w:r>
+    </w:p>
+    <w:p>
+      <w:pPr>
+        <w:pStyle w:val="ListParagraph"/>
+        <w:numPr>
+          <w:ilvl w:val="1"/>
+          <w:numId w:val="4"/>
+        </w:numPr>
+        <w:rPr>
+          <w:rFonts w:ascii="Arial" w:hAnsi="Arial" w:cs="Arial"/>
+          <w:sz w:val="26"/>
+          <w:szCs w:val="26"/>
+        </w:rPr>
+      </w:pPr>
+      <w:r>
+        <w:rPr>
+          <w:rFonts w:ascii="Arial" w:hAnsi="Arial" w:cs="Arial"/>
+          <w:sz w:val="26"/>
+          <w:szCs w:val="26"/>
+          <w:lang w:val="vi-VN"/>
+        </w:rPr>
+        <w:t>registration.html</w:t>
+      </w:r>
+      <w:r>
+        <w:rPr>
+          <w:rFonts w:ascii="Arial" w:hAnsi="Arial" w:cs="Arial"/>
+          <w:sz w:val="26"/>
+          <w:szCs w:val="26"/>
+        </w:rPr>
+        <w:t>: the Registration page.</w:t>
+      </w:r>
+    </w:p>
+    <w:p>
+      <w:pPr>
+        <w:pStyle w:val="ListParagraph"/>
+        <w:numPr>
+          <w:ilvl w:val="0"/>
+          <w:numId w:val="4"/>
+        </w:numPr>
+        <w:rPr>
+          <w:rFonts w:ascii="Arial" w:hAnsi="Arial" w:cs="Arial"/>
+          <w:sz w:val="26"/>
+          <w:szCs w:val="26"/>
+        </w:rPr>
+      </w:pPr>
+      <w:r>
+        <w:rPr>
+          <w:rFonts w:ascii="Arial" w:hAnsi="Arial" w:cs="Arial"/>
+          <w:sz w:val="26"/>
+          <w:szCs w:val="26"/>
+        </w:rPr>
+        <w:t xml:space="preserve">Step 3: </w:t>
+      </w:r>
+    </w:p>
+    <w:p>
+      <w:pPr>
+        <w:pStyle w:val="ListParagraph"/>
+        <w:numPr>
+          <w:ilvl w:val="1"/>
+          <w:numId w:val="4"/>
+        </w:numPr>
+        <w:rPr>
+          <w:rFonts w:ascii="Arial" w:hAnsi="Arial" w:cs="Arial"/>
+          <w:sz w:val="26"/>
+          <w:szCs w:val="26"/>
+        </w:rPr>
+      </w:pPr>
+      <w:r>
+        <w:rPr>
+          <w:rFonts w:ascii="Arial" w:hAnsi="Arial" w:cs="Arial"/>
+          <w:sz w:val="26"/>
+          <w:szCs w:val="26"/>
+        </w:rPr>
+        <w:t xml:space="preserve">Create Registration view, </w:t>
+      </w:r>
+      <w:proofErr w:type="spellStart"/>
+      <w:r>
+        <w:rPr>
+          <w:rFonts w:ascii="Arial" w:hAnsi="Arial" w:cs="Arial"/>
+          <w:sz w:val="26"/>
+          <w:szCs w:val="26"/>
+        </w:rPr>
+        <w:t>url</w:t>
+      </w:r>
+      <w:proofErr w:type="spellEnd"/>
+      <w:r>
+        <w:rPr>
+          <w:rFonts w:ascii="Arial" w:hAnsi="Arial" w:cs="Arial"/>
+          <w:sz w:val="26"/>
+          <w:szCs w:val="26"/>
+        </w:rPr>
+        <w:t xml:space="preserve"> mapping.</w:t>
+      </w:r>
+    </w:p>
+    <w:p>
+      <w:pPr>
+        <w:pStyle w:val="ListParagraph"/>
+        <w:numPr>
+          <w:ilvl w:val="2"/>
+          <w:numId w:val="4"/>
+        </w:numPr>
+        <w:rPr>
+          <w:rFonts w:ascii="Arial" w:hAnsi="Arial" w:cs="Arial"/>
+          <w:sz w:val="26"/>
+          <w:szCs w:val="26"/>
+        </w:rPr>
+      </w:pPr>
+      <w:r>
+        <w:rPr>
+          <w:rFonts w:ascii="Arial" w:hAnsi="Arial" w:cs="Arial"/>
+          <w:sz w:val="26"/>
+          <w:szCs w:val="26"/>
+        </w:rPr>
+        <w:t xml:space="preserve">In this section we learned a new </w:t>
+      </w:r>
+      <w:proofErr w:type="spellStart"/>
+      <w:r>
+        <w:rPr>
+          <w:rFonts w:ascii="Arial" w:hAnsi="Arial" w:cs="Arial"/>
+          <w:sz w:val="26"/>
+          <w:szCs w:val="26"/>
+        </w:rPr>
+        <w:t>url</w:t>
+      </w:r>
+      <w:proofErr w:type="spellEnd"/>
+      <w:r>
+        <w:rPr>
+          <w:rFonts w:ascii="Arial" w:hAnsi="Arial" w:cs="Arial"/>
+          <w:sz w:val="26"/>
+          <w:szCs w:val="26"/>
+        </w:rPr>
+        <w:t xml:space="preserve"> sit: </w:t>
+      </w:r>
+      <w:proofErr w:type="spellStart"/>
+      <w:r>
+        <w:rPr>
+          <w:rFonts w:ascii="Arial" w:hAnsi="Arial" w:cs="Arial"/>
+          <w:sz w:val="26"/>
+          <w:szCs w:val="26"/>
+        </w:rPr>
+        <w:t>admin.site.urls</w:t>
+      </w:r>
+      <w:proofErr w:type="spellEnd"/>
+      <w:r>
+        <w:rPr>
+          <w:rFonts w:ascii="Arial" w:hAnsi="Arial" w:cs="Arial"/>
+          <w:sz w:val="26"/>
+          <w:szCs w:val="26"/>
+        </w:rPr>
+        <w:t xml:space="preserve"> </w:t>
+      </w:r>
+      <w:r>
+        <w:rPr>
+          <w:rFonts w:ascii="Arial" w:hAnsi="Arial" w:cs="Arial"/>
+          <w:sz w:val="26"/>
+          <w:szCs w:val="26"/>
+        </w:rPr>
+        <w:sym w:font="Wingdings" w:char="F0E7"/>
+      </w:r>
+      <w:r>
+        <w:rPr>
+          <w:rFonts w:ascii="Arial" w:hAnsi="Arial" w:cs="Arial"/>
+          <w:sz w:val="26"/>
+          <w:szCs w:val="26"/>
+        </w:rPr>
+        <w:t xml:space="preserve"> this is view to </w:t>
+      </w:r>
+      <w:proofErr w:type="spellStart"/>
+      <w:r>
+        <w:rPr>
+          <w:rFonts w:ascii="Arial" w:hAnsi="Arial" w:cs="Arial"/>
+          <w:sz w:val="26"/>
+          <w:szCs w:val="26"/>
+        </w:rPr>
+        <w:t>adminpage</w:t>
+      </w:r>
+      <w:proofErr w:type="spellEnd"/>
+      <w:r>
+        <w:rPr>
+          <w:rFonts w:ascii="Arial" w:hAnsi="Arial" w:cs="Arial"/>
+          <w:sz w:val="26"/>
+          <w:szCs w:val="26"/>
+        </w:rPr>
+        <w:t>.</w:t>
+      </w:r>
+    </w:p>
+    <w:p>
+      <w:pPr>
+        <w:pStyle w:val="ListParagraph"/>
+        <w:numPr>
+          <w:ilvl w:val="1"/>
+          <w:numId w:val="4"/>
+        </w:numPr>
+        <w:rPr>
+          <w:rFonts w:ascii="Arial" w:hAnsi="Arial" w:cs="Arial"/>
+          <w:sz w:val="26"/>
+          <w:szCs w:val="26"/>
+        </w:rPr>
+      </w:pPr>
+      <w:r>
+        <w:rPr>
+          <w:rFonts w:ascii="Arial" w:hAnsi="Arial" w:cs="Arial"/>
+          <w:sz w:val="26"/>
+          <w:szCs w:val="26"/>
+        </w:rPr>
+        <w:t>See in the below part d/ Registration</w:t>
+      </w:r>
+    </w:p>
+    <w:p>
+      <w:pPr>
+        <w:pStyle w:val="Heading4"/>
+        <w:rPr>
+          <w:rFonts w:ascii="Arial" w:hAnsi="Arial" w:cs="Arial"/>
+          <w:sz w:val="26"/>
+          <w:szCs w:val="26"/>
+        </w:rPr>
+      </w:pPr>
+      <w:bookmarkStart w:id="57" w:name="_Toc12816962"/>
+      <w:r>
+        <w:rPr>
+          <w:rFonts w:ascii="Arial" w:hAnsi="Arial" w:cs="Arial"/>
+          <w:sz w:val="26"/>
+          <w:szCs w:val="26"/>
+        </w:rPr>
+        <w:t>d/ Registration</w:t>
+      </w:r>
+      <w:bookmarkEnd w:id="57"/>
+    </w:p>
+    <w:p>
+      <w:pPr>
+        <w:pStyle w:val="ListParagraph"/>
+        <w:numPr>
+          <w:ilvl w:val="0"/>
+          <w:numId w:val="4"/>
+        </w:numPr>
+        <w:rPr>
+          <w:rFonts w:ascii="Arial" w:hAnsi="Arial" w:cs="Arial"/>
+          <w:sz w:val="26"/>
+          <w:szCs w:val="26"/>
+        </w:rPr>
+      </w:pPr>
+      <w:r>
+        <w:rPr>
+          <w:rFonts w:ascii="Arial" w:hAnsi="Arial" w:cs="Arial"/>
+          <w:sz w:val="26"/>
+          <w:szCs w:val="26"/>
+        </w:rPr>
+        <w:t>Step: Create register view:</w:t>
+      </w:r>
+    </w:p>
+    <w:p>
+      <w:pPr>
+        <w:pStyle w:val="ListParagraph"/>
+        <w:numPr>
+          <w:ilvl w:val="1"/>
+          <w:numId w:val="4"/>
+        </w:numPr>
+        <w:ind w:left="1800"/>
+        <w:rPr>
+          <w:rFonts w:ascii="Arial" w:hAnsi="Arial" w:cs="Arial"/>
+          <w:sz w:val="26"/>
+          <w:szCs w:val="26"/>
+        </w:rPr>
+      </w:pPr>
+      <w:proofErr w:type="spellStart"/>
+      <w:r>
+        <w:rPr>
+          <w:rFonts w:ascii="Arial" w:hAnsi="Arial" w:cs="Arial"/>
+          <w:sz w:val="26"/>
+          <w:szCs w:val="26"/>
+        </w:rPr>
         <w:lastRenderedPageBreak/>
-        <w:t xml:space="preserve">The purpose of </w:t>
-      </w:r>
-      <w:r>
-        <w:rPr>
-          <w:rFonts w:ascii="Arial" w:hAnsi="Arial" w:cs="Arial"/>
-          <w:sz w:val="26"/>
-          <w:szCs w:val="26"/>
-          <w:lang w:val="vi-VN"/>
-        </w:rPr>
-        <w:t>base file with inheritable blocks of html code to inherit to</w:t>
-      </w:r>
-      <w:r>
-        <w:rPr>
-          <w:rFonts w:ascii="Arial" w:hAnsi="Arial" w:cs="Arial"/>
-          <w:sz w:val="26"/>
-          <w:szCs w:val="26"/>
-        </w:rPr>
-        <w:t xml:space="preserve"> the</w:t>
-      </w:r>
-      <w:r>
-        <w:rPr>
-          <w:rFonts w:ascii="Arial" w:hAnsi="Arial" w:cs="Arial"/>
-          <w:sz w:val="26"/>
-          <w:szCs w:val="26"/>
-          <w:lang w:val="vi-VN"/>
-        </w:rPr>
-        <w:t xml:space="preserve"> other html files.</w:t>
-      </w:r>
-    </w:p>
-    <w:p>
-      <w:pPr>
-        <w:pStyle w:val="ListParagraph"/>
-        <w:numPr>
-          <w:ilvl w:val="2"/>
-          <w:numId w:val="4"/>
-        </w:numPr>
-        <w:rPr>
-          <w:rFonts w:ascii="Arial" w:hAnsi="Arial" w:cs="Arial"/>
-          <w:sz w:val="26"/>
-          <w:szCs w:val="26"/>
-        </w:rPr>
-      </w:pPr>
-      <w:r>
-        <w:rPr>
-          <w:rFonts w:ascii="Arial" w:hAnsi="Arial" w:cs="Arial"/>
-          <w:sz w:val="26"/>
-          <w:szCs w:val="26"/>
-          <w:lang w:val="vi-VN"/>
-        </w:rPr>
-        <w:t xml:space="preserve"> </w:t>
-      </w:r>
-      <w:r>
-        <w:rPr>
-          <w:rFonts w:ascii="Wingdings" w:eastAsia="Wingdings" w:hAnsi="Wingdings" w:cs="Wingdings"/>
-          <w:sz w:val="26"/>
-          <w:szCs w:val="26"/>
-        </w:rPr>
-        <w:t></w:t>
-      </w:r>
-      <w:r>
-        <w:rPr>
-          <w:rFonts w:ascii="Arial" w:hAnsi="Arial" w:cs="Arial"/>
-          <w:sz w:val="26"/>
-          <w:szCs w:val="26"/>
-        </w:rPr>
-        <w:t xml:space="preserve"> </w:t>
-      </w:r>
-      <w:r>
-        <w:rPr>
-          <w:rFonts w:ascii="Arial" w:hAnsi="Arial" w:cs="Arial"/>
-          <w:sz w:val="26"/>
-          <w:szCs w:val="26"/>
-          <w:lang w:val="vi-VN"/>
-        </w:rPr>
-        <w:t>I have the answer for the question that if we can have multiple blocks. And it’s so easy... fuck me. Fuck my laziness.</w:t>
-      </w:r>
-    </w:p>
-    <w:p>
-      <w:pPr>
-        <w:pStyle w:val="ListParagraph"/>
-        <w:numPr>
-          <w:ilvl w:val="1"/>
-          <w:numId w:val="4"/>
-        </w:numPr>
-        <w:rPr>
-          <w:rFonts w:ascii="Arial" w:hAnsi="Arial" w:cs="Arial"/>
-          <w:sz w:val="26"/>
-          <w:szCs w:val="26"/>
-        </w:rPr>
-      </w:pPr>
-      <w:r>
-        <w:rPr>
-          <w:rFonts w:ascii="Arial" w:hAnsi="Arial" w:cs="Arial"/>
-          <w:sz w:val="26"/>
-          <w:szCs w:val="26"/>
-          <w:lang w:val="vi-VN"/>
-        </w:rPr>
-        <w:t xml:space="preserve">index.html: </w:t>
-      </w:r>
-      <w:r>
-        <w:rPr>
-          <w:rFonts w:ascii="Arial" w:hAnsi="Arial" w:cs="Arial"/>
-          <w:sz w:val="26"/>
-          <w:szCs w:val="26"/>
-        </w:rPr>
-        <w:t>Our home page.</w:t>
-      </w:r>
-    </w:p>
-    <w:p>
-      <w:pPr>
-        <w:pStyle w:val="ListParagraph"/>
-        <w:numPr>
-          <w:ilvl w:val="1"/>
-          <w:numId w:val="4"/>
-        </w:numPr>
-        <w:rPr>
-          <w:rFonts w:ascii="Arial" w:hAnsi="Arial" w:cs="Arial"/>
-          <w:sz w:val="26"/>
-          <w:szCs w:val="26"/>
-        </w:rPr>
-      </w:pPr>
-      <w:r>
-        <w:rPr>
-          <w:rFonts w:ascii="Arial" w:hAnsi="Arial" w:cs="Arial"/>
-          <w:sz w:val="26"/>
-          <w:szCs w:val="26"/>
-          <w:lang w:val="vi-VN"/>
-        </w:rPr>
-        <w:t>login.html</w:t>
-      </w:r>
-      <w:r>
-        <w:rPr>
-          <w:rFonts w:ascii="Arial" w:hAnsi="Arial" w:cs="Arial"/>
-          <w:sz w:val="26"/>
-          <w:szCs w:val="26"/>
-        </w:rPr>
-        <w:t>: Our login page</w:t>
-      </w:r>
-    </w:p>
-    <w:p>
-      <w:pPr>
-        <w:pStyle w:val="ListParagraph"/>
-        <w:numPr>
-          <w:ilvl w:val="1"/>
-          <w:numId w:val="4"/>
-        </w:numPr>
-        <w:rPr>
-          <w:rFonts w:ascii="Arial" w:hAnsi="Arial" w:cs="Arial"/>
-          <w:sz w:val="26"/>
-          <w:szCs w:val="26"/>
-        </w:rPr>
-      </w:pPr>
-      <w:r>
-        <w:rPr>
-          <w:rFonts w:ascii="Arial" w:hAnsi="Arial" w:cs="Arial"/>
-          <w:sz w:val="26"/>
-          <w:szCs w:val="26"/>
-          <w:lang w:val="vi-VN"/>
-        </w:rPr>
-        <w:t>registration.html</w:t>
-      </w:r>
-      <w:r>
-        <w:rPr>
-          <w:rFonts w:ascii="Arial" w:hAnsi="Arial" w:cs="Arial"/>
-          <w:sz w:val="26"/>
-          <w:szCs w:val="26"/>
-        </w:rPr>
-        <w:t>: the Registration page.</w:t>
-      </w:r>
-    </w:p>
-    <w:p>
-      <w:pPr>
-        <w:pStyle w:val="ListParagraph"/>
-        <w:numPr>
-          <w:ilvl w:val="0"/>
-          <w:numId w:val="4"/>
-        </w:numPr>
-        <w:rPr>
-          <w:rFonts w:ascii="Arial" w:hAnsi="Arial" w:cs="Arial"/>
-          <w:sz w:val="26"/>
-          <w:szCs w:val="26"/>
-        </w:rPr>
-      </w:pPr>
-      <w:r>
-        <w:rPr>
-          <w:rFonts w:ascii="Arial" w:hAnsi="Arial" w:cs="Arial"/>
-          <w:sz w:val="26"/>
-          <w:szCs w:val="26"/>
-        </w:rPr>
-        <w:t xml:space="preserve">Step 3: </w:t>
-      </w:r>
-    </w:p>
-    <w:p>
-      <w:pPr>
-        <w:pStyle w:val="ListParagraph"/>
-        <w:numPr>
-          <w:ilvl w:val="1"/>
-          <w:numId w:val="4"/>
-        </w:numPr>
-        <w:rPr>
-          <w:rFonts w:ascii="Arial" w:hAnsi="Arial" w:cs="Arial"/>
-          <w:sz w:val="26"/>
-          <w:szCs w:val="26"/>
-        </w:rPr>
-      </w:pPr>
-      <w:r>
-        <w:rPr>
-          <w:rFonts w:ascii="Arial" w:hAnsi="Arial" w:cs="Arial"/>
-          <w:sz w:val="26"/>
-          <w:szCs w:val="26"/>
-        </w:rPr>
-        <w:t xml:space="preserve">Create Registration view, </w:t>
-      </w:r>
-      <w:proofErr w:type="spellStart"/>
-      <w:r>
-        <w:rPr>
-          <w:rFonts w:ascii="Arial" w:hAnsi="Arial" w:cs="Arial"/>
-          <w:sz w:val="26"/>
-          <w:szCs w:val="26"/>
-        </w:rPr>
-        <w:t>url</w:t>
-      </w:r>
-      <w:proofErr w:type="spellEnd"/>
-      <w:r>
-        <w:rPr>
-          <w:rFonts w:ascii="Arial" w:hAnsi="Arial" w:cs="Arial"/>
-          <w:sz w:val="26"/>
-          <w:szCs w:val="26"/>
-        </w:rPr>
-        <w:t xml:space="preserve"> mapping.</w:t>
-      </w:r>
-    </w:p>
-    <w:p>
-      <w:pPr>
-        <w:pStyle w:val="ListParagraph"/>
-        <w:numPr>
-          <w:ilvl w:val="1"/>
-          <w:numId w:val="4"/>
-        </w:numPr>
-        <w:rPr>
-          <w:rFonts w:ascii="Arial" w:hAnsi="Arial" w:cs="Arial"/>
-          <w:sz w:val="26"/>
-          <w:szCs w:val="26"/>
-        </w:rPr>
-      </w:pPr>
-      <w:r>
-        <w:rPr>
-          <w:rFonts w:ascii="Arial" w:hAnsi="Arial" w:cs="Arial"/>
-          <w:sz w:val="26"/>
-          <w:szCs w:val="26"/>
-        </w:rPr>
-        <w:t>See in the below part d/ Registration</w:t>
-      </w:r>
-    </w:p>
-    <w:p>
-      <w:pPr>
-        <w:pStyle w:val="Heading4"/>
-        <w:rPr>
-          <w:rFonts w:ascii="Arial" w:hAnsi="Arial" w:cs="Arial"/>
-          <w:sz w:val="26"/>
-          <w:szCs w:val="26"/>
-        </w:rPr>
-      </w:pPr>
-      <w:bookmarkStart w:id="57" w:name="_Toc12816962"/>
-      <w:r>
-        <w:rPr>
-          <w:rFonts w:ascii="Arial" w:hAnsi="Arial" w:cs="Arial"/>
-          <w:sz w:val="26"/>
-          <w:szCs w:val="26"/>
-        </w:rPr>
-        <w:t>d/ Registration</w:t>
-      </w:r>
-      <w:bookmarkEnd w:id="57"/>
-    </w:p>
-    <w:p>
-      <w:pPr>
-        <w:pStyle w:val="ListParagraph"/>
-        <w:numPr>
-          <w:ilvl w:val="0"/>
-          <w:numId w:val="4"/>
-        </w:numPr>
-        <w:rPr>
-          <w:rFonts w:ascii="Arial" w:hAnsi="Arial" w:cs="Arial"/>
-          <w:sz w:val="26"/>
-          <w:szCs w:val="26"/>
-        </w:rPr>
-      </w:pPr>
-      <w:r>
-        <w:rPr>
-          <w:rFonts w:ascii="Arial" w:hAnsi="Arial" w:cs="Arial"/>
-          <w:sz w:val="26"/>
-          <w:szCs w:val="26"/>
-        </w:rPr>
-        <w:t>Step: Create register view:</w:t>
-      </w:r>
-    </w:p>
-    <w:p>
-      <w:pPr>
-        <w:pStyle w:val="ListParagraph"/>
-        <w:numPr>
-          <w:ilvl w:val="1"/>
-          <w:numId w:val="4"/>
-        </w:numPr>
-        <w:ind w:left="1800"/>
-        <w:rPr>
-          <w:rFonts w:ascii="Arial" w:hAnsi="Arial" w:cs="Arial"/>
-          <w:sz w:val="26"/>
-          <w:szCs w:val="26"/>
-        </w:rPr>
-      </w:pPr>
-      <w:proofErr w:type="spellStart"/>
-      <w:r>
-        <w:rPr>
-          <w:rFonts w:ascii="Arial" w:hAnsi="Arial" w:cs="Arial"/>
-          <w:sz w:val="26"/>
-          <w:szCs w:val="26"/>
-        </w:rPr>
         <w:t>Mình</w:t>
       </w:r>
       <w:proofErr w:type="spellEnd"/>
@@ -26340,433 +26517,433 @@
           <w:sz w:val="26"/>
           <w:szCs w:val="26"/>
         </w:rPr>
+        <w:t></w:t>
+      </w:r>
+      <w:r>
+        <w:rPr>
+          <w:rFonts w:ascii="Arial" w:hAnsi="Arial" w:cs="Arial"/>
+          <w:sz w:val="26"/>
+          <w:szCs w:val="26"/>
+        </w:rPr>
+        <w:t xml:space="preserve"> </w:t>
+      </w:r>
+      <w:r>
+        <w:rPr>
+          <w:rFonts w:ascii="Arial" w:hAnsi="Arial" w:cs="Arial"/>
+          <w:color w:val="29303B"/>
+          <w:sz w:val="26"/>
+          <w:szCs w:val="26"/>
+          <w:shd w:val="clear" w:color="auto" w:fill="FFFFFF"/>
+        </w:rPr>
+        <w:t xml:space="preserve">Still confused with data = </w:t>
+      </w:r>
+      <w:proofErr w:type="spellStart"/>
+      <w:r>
+        <w:rPr>
+          <w:rFonts w:ascii="Arial" w:hAnsi="Arial" w:cs="Arial"/>
+          <w:color w:val="29303B"/>
+          <w:sz w:val="26"/>
+          <w:szCs w:val="26"/>
+          <w:shd w:val="clear" w:color="auto" w:fill="FFFFFF"/>
+        </w:rPr>
+        <w:t>request.POST</w:t>
+      </w:r>
+      <w:proofErr w:type="spellEnd"/>
+      <w:r>
+        <w:rPr>
+          <w:rFonts w:ascii="Arial" w:hAnsi="Arial" w:cs="Arial"/>
+          <w:color w:val="29303B"/>
+          <w:sz w:val="26"/>
+          <w:szCs w:val="26"/>
+          <w:shd w:val="clear" w:color="auto" w:fill="FFFFFF"/>
+        </w:rPr>
+        <w:t>. I deleted the data = part and everything remain the same result with no exception.</w:t>
+      </w:r>
+    </w:p>
+    <w:p>
+      <w:pPr>
+        <w:pStyle w:val="ListParagraph"/>
+        <w:numPr>
+          <w:ilvl w:val="1"/>
+          <w:numId w:val="4"/>
+        </w:numPr>
+        <w:ind w:left="1800"/>
+        <w:rPr>
+          <w:rFonts w:ascii="Arial" w:hAnsi="Arial" w:cs="Arial"/>
+          <w:sz w:val="26"/>
+          <w:szCs w:val="26"/>
+        </w:rPr>
+      </w:pPr>
+      <w:r>
+        <w:rPr>
+          <w:rFonts w:ascii="Arial" w:hAnsi="Arial" w:cs="Arial"/>
+          <w:color w:val="29303B"/>
+          <w:sz w:val="26"/>
+          <w:szCs w:val="26"/>
+          <w:shd w:val="clear" w:color="auto" w:fill="FFFFFF"/>
+        </w:rPr>
+        <w:t xml:space="preserve">For the twice </w:t>
+      </w:r>
+      <w:proofErr w:type="spellStart"/>
+      <w:r>
+        <w:rPr>
+          <w:rFonts w:ascii="Arial" w:hAnsi="Arial" w:cs="Arial"/>
+          <w:color w:val="29303B"/>
+          <w:sz w:val="26"/>
+          <w:szCs w:val="26"/>
+          <w:shd w:val="clear" w:color="auto" w:fill="FFFFFF"/>
+        </w:rPr>
+        <w:t>apprar</w:t>
+      </w:r>
+      <w:proofErr w:type="spellEnd"/>
+      <w:r>
+        <w:rPr>
+          <w:rFonts w:ascii="Arial" w:hAnsi="Arial" w:cs="Arial"/>
+          <w:color w:val="29303B"/>
+          <w:sz w:val="26"/>
+          <w:szCs w:val="26"/>
+          <w:shd w:val="clear" w:color="auto" w:fill="FFFFFF"/>
+        </w:rPr>
+        <w:t xml:space="preserve"> </w:t>
+      </w:r>
+      <w:proofErr w:type="gramStart"/>
+      <w:r>
+        <w:rPr>
+          <w:rFonts w:ascii="Arial" w:hAnsi="Arial" w:cs="Arial"/>
+          <w:color w:val="29303B"/>
+          <w:sz w:val="26"/>
+          <w:szCs w:val="26"/>
+          <w:shd w:val="clear" w:color="auto" w:fill="FFFFFF"/>
+        </w:rPr>
+        <w:t>of .save</w:t>
+      </w:r>
+      <w:proofErr w:type="gramEnd"/>
+      <w:r>
+        <w:rPr>
+          <w:rFonts w:ascii="Arial" w:hAnsi="Arial" w:cs="Arial"/>
+          <w:color w:val="29303B"/>
+          <w:sz w:val="26"/>
+          <w:szCs w:val="26"/>
+          <w:shd w:val="clear" w:color="auto" w:fill="FFFFFF"/>
+        </w:rPr>
+        <w:t xml:space="preserve">() method: </w:t>
+      </w:r>
+      <w:proofErr w:type="spellStart"/>
+      <w:r>
+        <w:rPr>
+          <w:rFonts w:ascii="Arial" w:hAnsi="Arial" w:cs="Arial"/>
+          <w:color w:val="29303B"/>
+          <w:sz w:val="26"/>
+          <w:szCs w:val="26"/>
+          <w:shd w:val="clear" w:color="auto" w:fill="FFFFFF"/>
+        </w:rPr>
+        <w:t>Can not</w:t>
+      </w:r>
+      <w:proofErr w:type="spellEnd"/>
+      <w:r>
+        <w:rPr>
+          <w:rFonts w:ascii="Arial" w:hAnsi="Arial" w:cs="Arial"/>
+          <w:color w:val="29303B"/>
+          <w:sz w:val="26"/>
+          <w:szCs w:val="26"/>
+          <w:shd w:val="clear" w:color="auto" w:fill="FFFFFF"/>
+        </w:rPr>
+        <w:t xml:space="preserve"> take date directly from Form. Form data is used to upload to server only. </w:t>
+      </w:r>
+      <w:proofErr w:type="gramStart"/>
+      <w:r>
+        <w:rPr>
+          <w:rFonts w:ascii="Arial" w:hAnsi="Arial" w:cs="Arial"/>
+          <w:color w:val="29303B"/>
+          <w:sz w:val="26"/>
+          <w:szCs w:val="26"/>
+          <w:shd w:val="clear" w:color="auto" w:fill="FFFFFF"/>
+        </w:rPr>
+        <w:t>.save</w:t>
+      </w:r>
+      <w:proofErr w:type="gramEnd"/>
+      <w:r>
+        <w:rPr>
+          <w:rFonts w:ascii="Arial" w:hAnsi="Arial" w:cs="Arial"/>
+          <w:color w:val="29303B"/>
+          <w:sz w:val="26"/>
+          <w:szCs w:val="26"/>
+          <w:shd w:val="clear" w:color="auto" w:fill="FFFFFF"/>
+        </w:rPr>
+        <w:t xml:space="preserve">() return the models that can be callable, as well as some attribute, method that form does not have, </w:t>
+      </w:r>
+      <w:proofErr w:type="spellStart"/>
+      <w:r>
+        <w:rPr>
+          <w:rFonts w:ascii="Arial" w:hAnsi="Arial" w:cs="Arial"/>
+          <w:color w:val="29303B"/>
+          <w:sz w:val="26"/>
+          <w:szCs w:val="26"/>
+          <w:shd w:val="clear" w:color="auto" w:fill="FFFFFF"/>
+        </w:rPr>
+        <w:t>ig</w:t>
+      </w:r>
+      <w:proofErr w:type="spellEnd"/>
+      <w:r>
+        <w:rPr>
+          <w:rFonts w:ascii="Arial" w:hAnsi="Arial" w:cs="Arial"/>
+          <w:color w:val="29303B"/>
+          <w:sz w:val="26"/>
+          <w:szCs w:val="26"/>
+          <w:shd w:val="clear" w:color="auto" w:fill="FFFFFF"/>
+        </w:rPr>
+        <w:t xml:space="preserve"> </w:t>
+      </w:r>
+      <w:proofErr w:type="spellStart"/>
+      <w:r>
+        <w:rPr>
+          <w:rFonts w:ascii="Arial" w:hAnsi="Arial" w:cs="Arial"/>
+          <w:color w:val="29303B"/>
+          <w:sz w:val="26"/>
+          <w:szCs w:val="26"/>
+          <w:shd w:val="clear" w:color="auto" w:fill="FFFFFF"/>
+        </w:rPr>
+        <w:t>set_password</w:t>
+      </w:r>
+      <w:proofErr w:type="spellEnd"/>
+      <w:r>
+        <w:rPr>
+          <w:rFonts w:ascii="Arial" w:hAnsi="Arial" w:cs="Arial"/>
+          <w:color w:val="29303B"/>
+          <w:sz w:val="26"/>
+          <w:szCs w:val="26"/>
+          <w:shd w:val="clear" w:color="auto" w:fill="FFFFFF"/>
+        </w:rPr>
+        <w:t xml:space="preserve"> (?) </w:t>
+      </w:r>
+    </w:p>
+    <w:p>
+      <w:pPr>
+        <w:pStyle w:val="ListParagraph"/>
+        <w:numPr>
+          <w:ilvl w:val="1"/>
+          <w:numId w:val="4"/>
+        </w:numPr>
+        <w:ind w:left="1800"/>
+        <w:rPr>
+          <w:rFonts w:ascii="Arial" w:hAnsi="Arial" w:cs="Arial"/>
+          <w:sz w:val="26"/>
+          <w:szCs w:val="26"/>
+        </w:rPr>
+      </w:pPr>
+      <w:r>
+        <w:rPr>
+          <w:rFonts w:ascii="Arial" w:hAnsi="Arial" w:cs="Arial"/>
+          <w:color w:val="29303B"/>
+          <w:sz w:val="26"/>
+          <w:szCs w:val="26"/>
+          <w:shd w:val="clear" w:color="auto" w:fill="FFFFFF"/>
+        </w:rPr>
+        <w:t xml:space="preserve">The </w:t>
+      </w:r>
+      <w:proofErr w:type="spellStart"/>
+      <w:r>
+        <w:rPr>
+          <w:rFonts w:ascii="Arial" w:hAnsi="Arial" w:cs="Arial"/>
+          <w:color w:val="29303B"/>
+          <w:sz w:val="26"/>
+          <w:szCs w:val="26"/>
+          <w:shd w:val="clear" w:color="auto" w:fill="FFFFFF"/>
+        </w:rPr>
+        <w:t>set_password</w:t>
+      </w:r>
+      <w:proofErr w:type="spellEnd"/>
+      <w:r>
+        <w:rPr>
+          <w:rFonts w:ascii="Arial" w:hAnsi="Arial" w:cs="Arial"/>
+          <w:color w:val="29303B"/>
+          <w:sz w:val="26"/>
+          <w:szCs w:val="26"/>
+          <w:shd w:val="clear" w:color="auto" w:fill="FFFFFF"/>
+        </w:rPr>
+        <w:t xml:space="preserve"> encrypts password in database to </w:t>
+      </w:r>
+      <w:proofErr w:type="gramStart"/>
+      <w:r>
+        <w:rPr>
+          <w:rFonts w:ascii="Arial" w:hAnsi="Arial" w:cs="Arial"/>
+          <w:color w:val="29303B"/>
+          <w:sz w:val="26"/>
+          <w:szCs w:val="26"/>
+          <w:shd w:val="clear" w:color="auto" w:fill="FFFFFF"/>
+        </w:rPr>
+        <w:t>hash  code</w:t>
+      </w:r>
+      <w:proofErr w:type="gramEnd"/>
+      <w:r>
+        <w:rPr>
+          <w:rFonts w:ascii="Arial" w:hAnsi="Arial" w:cs="Arial"/>
+          <w:color w:val="29303B"/>
+          <w:sz w:val="26"/>
+          <w:szCs w:val="26"/>
+          <w:shd w:val="clear" w:color="auto" w:fill="FFFFFF"/>
+        </w:rPr>
+        <w:t xml:space="preserve">. Without </w:t>
+      </w:r>
+      <w:proofErr w:type="spellStart"/>
+      <w:r>
+        <w:rPr>
+          <w:rFonts w:ascii="Arial" w:hAnsi="Arial" w:cs="Arial"/>
+          <w:color w:val="29303B"/>
+          <w:sz w:val="26"/>
+          <w:szCs w:val="26"/>
+          <w:shd w:val="clear" w:color="auto" w:fill="FFFFFF"/>
+        </w:rPr>
+        <w:t>set_password</w:t>
+      </w:r>
+      <w:proofErr w:type="spellEnd"/>
+      <w:r>
+        <w:rPr>
+          <w:rFonts w:ascii="Arial" w:hAnsi="Arial" w:cs="Arial"/>
+          <w:color w:val="29303B"/>
+          <w:sz w:val="26"/>
+          <w:szCs w:val="26"/>
+          <w:shd w:val="clear" w:color="auto" w:fill="FFFFFF"/>
+        </w:rPr>
+        <w:t>, password data will be an error and are not saved in database.</w:t>
+      </w:r>
+    </w:p>
+    <w:p>
+      <w:pPr>
+        <w:pStyle w:val="ListParagraph"/>
+        <w:numPr>
+          <w:ilvl w:val="1"/>
+          <w:numId w:val="4"/>
+        </w:numPr>
+        <w:ind w:left="1800"/>
+        <w:rPr>
+          <w:rFonts w:ascii="Arial" w:hAnsi="Arial" w:cs="Arial"/>
+          <w:sz w:val="26"/>
+          <w:szCs w:val="26"/>
+        </w:rPr>
+      </w:pPr>
+      <w:proofErr w:type="spellStart"/>
+      <w:proofErr w:type="gramStart"/>
+      <w:r>
+        <w:rPr>
+          <w:rFonts w:ascii="Arial" w:hAnsi="Arial" w:cs="Arial"/>
+          <w:sz w:val="26"/>
+          <w:szCs w:val="26"/>
+        </w:rPr>
+        <w:t>profile.profile</w:t>
+      </w:r>
+      <w:proofErr w:type="gramEnd"/>
+      <w:r>
+        <w:rPr>
+          <w:rFonts w:ascii="Arial" w:hAnsi="Arial" w:cs="Arial"/>
+          <w:sz w:val="26"/>
+          <w:szCs w:val="26"/>
+        </w:rPr>
+        <w:t>_pic</w:t>
+      </w:r>
+      <w:proofErr w:type="spellEnd"/>
+      <w:r>
+        <w:rPr>
+          <w:rFonts w:ascii="Arial" w:hAnsi="Arial" w:cs="Arial"/>
+          <w:sz w:val="26"/>
+          <w:szCs w:val="26"/>
+        </w:rPr>
+        <w:t xml:space="preserve"> = </w:t>
+      </w:r>
+      <w:proofErr w:type="spellStart"/>
+      <w:r>
+        <w:rPr>
+          <w:rFonts w:ascii="Arial" w:hAnsi="Arial" w:cs="Arial"/>
+          <w:sz w:val="26"/>
+          <w:szCs w:val="26"/>
+        </w:rPr>
+        <w:t>request.FILES</w:t>
+      </w:r>
+      <w:proofErr w:type="spellEnd"/>
+      <w:r>
+        <w:rPr>
+          <w:rFonts w:ascii="Arial" w:hAnsi="Arial" w:cs="Arial"/>
+          <w:sz w:val="26"/>
+          <w:szCs w:val="26"/>
+        </w:rPr>
+        <w:t>(‘</w:t>
+      </w:r>
+      <w:proofErr w:type="spellStart"/>
+      <w:r>
+        <w:rPr>
+          <w:rFonts w:ascii="Arial" w:hAnsi="Arial" w:cs="Arial"/>
+          <w:sz w:val="26"/>
+          <w:szCs w:val="26"/>
+        </w:rPr>
+        <w:t>profiles_pic</w:t>
+      </w:r>
+      <w:proofErr w:type="spellEnd"/>
+      <w:r>
+        <w:rPr>
+          <w:rFonts w:ascii="Arial" w:hAnsi="Arial" w:cs="Arial"/>
+          <w:sz w:val="26"/>
+          <w:szCs w:val="26"/>
+        </w:rPr>
+        <w:t xml:space="preserve">”) </w:t>
+      </w:r>
+      <w:r>
+        <w:rPr>
+          <w:rFonts w:ascii="Wingdings" w:eastAsia="Wingdings" w:hAnsi="Wingdings" w:cs="Wingdings"/>
+          <w:sz w:val="26"/>
+          <w:szCs w:val="26"/>
+        </w:rPr>
+        <w:t></w:t>
+      </w:r>
+      <w:r>
+        <w:rPr>
+          <w:rFonts w:ascii="Arial" w:hAnsi="Arial" w:cs="Arial"/>
+          <w:sz w:val="26"/>
+          <w:szCs w:val="26"/>
+        </w:rPr>
+        <w:t xml:space="preserve"> </w:t>
+      </w:r>
+      <w:proofErr w:type="spellStart"/>
+      <w:r>
+        <w:rPr>
+          <w:rFonts w:ascii="Arial" w:hAnsi="Arial" w:cs="Arial"/>
+          <w:sz w:val="26"/>
+          <w:szCs w:val="26"/>
+        </w:rPr>
+        <w:t>everytime</w:t>
+      </w:r>
+      <w:proofErr w:type="spellEnd"/>
+      <w:r>
+        <w:rPr>
+          <w:rFonts w:ascii="Arial" w:hAnsi="Arial" w:cs="Arial"/>
+          <w:sz w:val="26"/>
+          <w:szCs w:val="26"/>
+        </w:rPr>
+        <w:t xml:space="preserve"> we have a form that takes in any form of file input such as an Image or a file, it automatically stores in a dictionary with a key given earlier</w:t>
+      </w:r>
+    </w:p>
+    <w:p>
+      <w:pPr>
+        <w:pStyle w:val="ListParagraph"/>
+        <w:numPr>
+          <w:ilvl w:val="1"/>
+          <w:numId w:val="4"/>
+        </w:numPr>
+        <w:ind w:left="1800"/>
+        <w:rPr>
+          <w:rFonts w:ascii="Arial" w:hAnsi="Arial" w:cs="Arial"/>
+          <w:sz w:val="26"/>
+          <w:szCs w:val="26"/>
+        </w:rPr>
+      </w:pPr>
+      <w:r>
+        <w:rPr>
+          <w:rFonts w:ascii="Arial" w:hAnsi="Arial" w:cs="Arial"/>
+          <w:color w:val="29303B"/>
+          <w:sz w:val="26"/>
+          <w:szCs w:val="26"/>
+          <w:shd w:val="clear" w:color="auto" w:fill="FFFFFF"/>
+        </w:rPr>
         <w:lastRenderedPageBreak/>
-        <w:t></w:t>
-      </w:r>
-      <w:r>
-        <w:rPr>
-          <w:rFonts w:ascii="Arial" w:hAnsi="Arial" w:cs="Arial"/>
-          <w:sz w:val="26"/>
-          <w:szCs w:val="26"/>
-        </w:rPr>
-        <w:t xml:space="preserve"> </w:t>
-      </w:r>
-      <w:r>
-        <w:rPr>
-          <w:rFonts w:ascii="Arial" w:hAnsi="Arial" w:cs="Arial"/>
-          <w:color w:val="29303B"/>
-          <w:sz w:val="26"/>
-          <w:szCs w:val="26"/>
-          <w:shd w:val="clear" w:color="auto" w:fill="FFFFFF"/>
-        </w:rPr>
-        <w:t xml:space="preserve">Still confused with data = </w:t>
-      </w:r>
-      <w:proofErr w:type="spellStart"/>
-      <w:r>
-        <w:rPr>
-          <w:rFonts w:ascii="Arial" w:hAnsi="Arial" w:cs="Arial"/>
-          <w:color w:val="29303B"/>
-          <w:sz w:val="26"/>
-          <w:szCs w:val="26"/>
-          <w:shd w:val="clear" w:color="auto" w:fill="FFFFFF"/>
-        </w:rPr>
-        <w:t>request.POST</w:t>
-      </w:r>
-      <w:proofErr w:type="spellEnd"/>
-      <w:r>
-        <w:rPr>
-          <w:rFonts w:ascii="Arial" w:hAnsi="Arial" w:cs="Arial"/>
-          <w:color w:val="29303B"/>
-          <w:sz w:val="26"/>
-          <w:szCs w:val="26"/>
-          <w:shd w:val="clear" w:color="auto" w:fill="FFFFFF"/>
-        </w:rPr>
-        <w:t>. I deleted the data = part and everything remain the same result with no exception.</w:t>
-      </w:r>
-    </w:p>
-    <w:p>
-      <w:pPr>
-        <w:pStyle w:val="ListParagraph"/>
-        <w:numPr>
-          <w:ilvl w:val="1"/>
-          <w:numId w:val="4"/>
-        </w:numPr>
-        <w:ind w:left="1800"/>
-        <w:rPr>
-          <w:rFonts w:ascii="Arial" w:hAnsi="Arial" w:cs="Arial"/>
-          <w:sz w:val="26"/>
-          <w:szCs w:val="26"/>
-        </w:rPr>
-      </w:pPr>
-      <w:r>
-        <w:rPr>
-          <w:rFonts w:ascii="Arial" w:hAnsi="Arial" w:cs="Arial"/>
-          <w:color w:val="29303B"/>
-          <w:sz w:val="26"/>
-          <w:szCs w:val="26"/>
-          <w:shd w:val="clear" w:color="auto" w:fill="FFFFFF"/>
-        </w:rPr>
-        <w:t xml:space="preserve">For the twice </w:t>
-      </w:r>
-      <w:proofErr w:type="spellStart"/>
-      <w:r>
-        <w:rPr>
-          <w:rFonts w:ascii="Arial" w:hAnsi="Arial" w:cs="Arial"/>
-          <w:color w:val="29303B"/>
-          <w:sz w:val="26"/>
-          <w:szCs w:val="26"/>
-          <w:shd w:val="clear" w:color="auto" w:fill="FFFFFF"/>
-        </w:rPr>
-        <w:t>apprar</w:t>
-      </w:r>
-      <w:proofErr w:type="spellEnd"/>
-      <w:r>
-        <w:rPr>
-          <w:rFonts w:ascii="Arial" w:hAnsi="Arial" w:cs="Arial"/>
-          <w:color w:val="29303B"/>
-          <w:sz w:val="26"/>
-          <w:szCs w:val="26"/>
-          <w:shd w:val="clear" w:color="auto" w:fill="FFFFFF"/>
-        </w:rPr>
-        <w:t xml:space="preserve"> </w:t>
-      </w:r>
-      <w:proofErr w:type="gramStart"/>
-      <w:r>
-        <w:rPr>
-          <w:rFonts w:ascii="Arial" w:hAnsi="Arial" w:cs="Arial"/>
-          <w:color w:val="29303B"/>
-          <w:sz w:val="26"/>
-          <w:szCs w:val="26"/>
-          <w:shd w:val="clear" w:color="auto" w:fill="FFFFFF"/>
-        </w:rPr>
-        <w:t>of .save</w:t>
-      </w:r>
-      <w:proofErr w:type="gramEnd"/>
-      <w:r>
-        <w:rPr>
-          <w:rFonts w:ascii="Arial" w:hAnsi="Arial" w:cs="Arial"/>
-          <w:color w:val="29303B"/>
-          <w:sz w:val="26"/>
-          <w:szCs w:val="26"/>
-          <w:shd w:val="clear" w:color="auto" w:fill="FFFFFF"/>
-        </w:rPr>
-        <w:t xml:space="preserve">() method: </w:t>
-      </w:r>
-      <w:proofErr w:type="spellStart"/>
-      <w:r>
-        <w:rPr>
-          <w:rFonts w:ascii="Arial" w:hAnsi="Arial" w:cs="Arial"/>
-          <w:color w:val="29303B"/>
-          <w:sz w:val="26"/>
-          <w:szCs w:val="26"/>
-          <w:shd w:val="clear" w:color="auto" w:fill="FFFFFF"/>
-        </w:rPr>
-        <w:t>Can not</w:t>
-      </w:r>
-      <w:proofErr w:type="spellEnd"/>
-      <w:r>
-        <w:rPr>
-          <w:rFonts w:ascii="Arial" w:hAnsi="Arial" w:cs="Arial"/>
-          <w:color w:val="29303B"/>
-          <w:sz w:val="26"/>
-          <w:szCs w:val="26"/>
-          <w:shd w:val="clear" w:color="auto" w:fill="FFFFFF"/>
-        </w:rPr>
-        <w:t xml:space="preserve"> take date directly from Form. Form data is used to upload to server only. </w:t>
-      </w:r>
-      <w:proofErr w:type="gramStart"/>
-      <w:r>
-        <w:rPr>
-          <w:rFonts w:ascii="Arial" w:hAnsi="Arial" w:cs="Arial"/>
-          <w:color w:val="29303B"/>
-          <w:sz w:val="26"/>
-          <w:szCs w:val="26"/>
-          <w:shd w:val="clear" w:color="auto" w:fill="FFFFFF"/>
-        </w:rPr>
-        <w:t>.save</w:t>
-      </w:r>
-      <w:proofErr w:type="gramEnd"/>
-      <w:r>
-        <w:rPr>
-          <w:rFonts w:ascii="Arial" w:hAnsi="Arial" w:cs="Arial"/>
-          <w:color w:val="29303B"/>
-          <w:sz w:val="26"/>
-          <w:szCs w:val="26"/>
-          <w:shd w:val="clear" w:color="auto" w:fill="FFFFFF"/>
-        </w:rPr>
-        <w:t xml:space="preserve">() return the models that can be callable, as well as some attribute, method that form does not have, </w:t>
-      </w:r>
-      <w:proofErr w:type="spellStart"/>
-      <w:r>
-        <w:rPr>
-          <w:rFonts w:ascii="Arial" w:hAnsi="Arial" w:cs="Arial"/>
-          <w:color w:val="29303B"/>
-          <w:sz w:val="26"/>
-          <w:szCs w:val="26"/>
-          <w:shd w:val="clear" w:color="auto" w:fill="FFFFFF"/>
-        </w:rPr>
-        <w:t>ig</w:t>
-      </w:r>
-      <w:proofErr w:type="spellEnd"/>
-      <w:r>
-        <w:rPr>
-          <w:rFonts w:ascii="Arial" w:hAnsi="Arial" w:cs="Arial"/>
-          <w:color w:val="29303B"/>
-          <w:sz w:val="26"/>
-          <w:szCs w:val="26"/>
-          <w:shd w:val="clear" w:color="auto" w:fill="FFFFFF"/>
-        </w:rPr>
-        <w:t xml:space="preserve"> </w:t>
-      </w:r>
-      <w:proofErr w:type="spellStart"/>
-      <w:r>
-        <w:rPr>
-          <w:rFonts w:ascii="Arial" w:hAnsi="Arial" w:cs="Arial"/>
-          <w:color w:val="29303B"/>
-          <w:sz w:val="26"/>
-          <w:szCs w:val="26"/>
-          <w:shd w:val="clear" w:color="auto" w:fill="FFFFFF"/>
-        </w:rPr>
-        <w:t>set_password</w:t>
-      </w:r>
-      <w:proofErr w:type="spellEnd"/>
-      <w:r>
-        <w:rPr>
-          <w:rFonts w:ascii="Arial" w:hAnsi="Arial" w:cs="Arial"/>
-          <w:color w:val="29303B"/>
-          <w:sz w:val="26"/>
-          <w:szCs w:val="26"/>
-          <w:shd w:val="clear" w:color="auto" w:fill="FFFFFF"/>
-        </w:rPr>
-        <w:t xml:space="preserve"> (?) </w:t>
-      </w:r>
-    </w:p>
-    <w:p>
-      <w:pPr>
-        <w:pStyle w:val="ListParagraph"/>
-        <w:numPr>
-          <w:ilvl w:val="1"/>
-          <w:numId w:val="4"/>
-        </w:numPr>
-        <w:ind w:left="1800"/>
-        <w:rPr>
-          <w:rFonts w:ascii="Arial" w:hAnsi="Arial" w:cs="Arial"/>
-          <w:sz w:val="26"/>
-          <w:szCs w:val="26"/>
-        </w:rPr>
-      </w:pPr>
-      <w:r>
-        <w:rPr>
-          <w:rFonts w:ascii="Arial" w:hAnsi="Arial" w:cs="Arial"/>
-          <w:color w:val="29303B"/>
-          <w:sz w:val="26"/>
-          <w:szCs w:val="26"/>
-          <w:shd w:val="clear" w:color="auto" w:fill="FFFFFF"/>
-        </w:rPr>
-        <w:t xml:space="preserve">The </w:t>
-      </w:r>
-      <w:proofErr w:type="spellStart"/>
-      <w:r>
-        <w:rPr>
-          <w:rFonts w:ascii="Arial" w:hAnsi="Arial" w:cs="Arial"/>
-          <w:color w:val="29303B"/>
-          <w:sz w:val="26"/>
-          <w:szCs w:val="26"/>
-          <w:shd w:val="clear" w:color="auto" w:fill="FFFFFF"/>
-        </w:rPr>
-        <w:t>set_password</w:t>
-      </w:r>
-      <w:proofErr w:type="spellEnd"/>
-      <w:r>
-        <w:rPr>
-          <w:rFonts w:ascii="Arial" w:hAnsi="Arial" w:cs="Arial"/>
-          <w:color w:val="29303B"/>
-          <w:sz w:val="26"/>
-          <w:szCs w:val="26"/>
-          <w:shd w:val="clear" w:color="auto" w:fill="FFFFFF"/>
-        </w:rPr>
-        <w:t xml:space="preserve"> encrypts password in database to </w:t>
-      </w:r>
-      <w:proofErr w:type="gramStart"/>
-      <w:r>
-        <w:rPr>
-          <w:rFonts w:ascii="Arial" w:hAnsi="Arial" w:cs="Arial"/>
-          <w:color w:val="29303B"/>
-          <w:sz w:val="26"/>
-          <w:szCs w:val="26"/>
-          <w:shd w:val="clear" w:color="auto" w:fill="FFFFFF"/>
-        </w:rPr>
-        <w:t>hash  code</w:t>
-      </w:r>
-      <w:proofErr w:type="gramEnd"/>
-      <w:r>
-        <w:rPr>
-          <w:rFonts w:ascii="Arial" w:hAnsi="Arial" w:cs="Arial"/>
-          <w:color w:val="29303B"/>
-          <w:sz w:val="26"/>
-          <w:szCs w:val="26"/>
-          <w:shd w:val="clear" w:color="auto" w:fill="FFFFFF"/>
-        </w:rPr>
-        <w:t xml:space="preserve">. Without </w:t>
-      </w:r>
-      <w:proofErr w:type="spellStart"/>
-      <w:r>
-        <w:rPr>
-          <w:rFonts w:ascii="Arial" w:hAnsi="Arial" w:cs="Arial"/>
-          <w:color w:val="29303B"/>
-          <w:sz w:val="26"/>
-          <w:szCs w:val="26"/>
-          <w:shd w:val="clear" w:color="auto" w:fill="FFFFFF"/>
-        </w:rPr>
-        <w:t>set_password</w:t>
-      </w:r>
-      <w:proofErr w:type="spellEnd"/>
-      <w:r>
-        <w:rPr>
-          <w:rFonts w:ascii="Arial" w:hAnsi="Arial" w:cs="Arial"/>
-          <w:color w:val="29303B"/>
-          <w:sz w:val="26"/>
-          <w:szCs w:val="26"/>
-          <w:shd w:val="clear" w:color="auto" w:fill="FFFFFF"/>
-        </w:rPr>
-        <w:t>, password data will be an error and are not saved in database.</w:t>
-      </w:r>
-    </w:p>
-    <w:p>
-      <w:pPr>
-        <w:pStyle w:val="ListParagraph"/>
-        <w:numPr>
-          <w:ilvl w:val="1"/>
-          <w:numId w:val="4"/>
-        </w:numPr>
-        <w:ind w:left="1800"/>
-        <w:rPr>
-          <w:rFonts w:ascii="Arial" w:hAnsi="Arial" w:cs="Arial"/>
-          <w:sz w:val="26"/>
-          <w:szCs w:val="26"/>
-        </w:rPr>
-      </w:pPr>
-      <w:proofErr w:type="spellStart"/>
-      <w:proofErr w:type="gramStart"/>
-      <w:r>
-        <w:rPr>
-          <w:rFonts w:ascii="Arial" w:hAnsi="Arial" w:cs="Arial"/>
-          <w:sz w:val="26"/>
-          <w:szCs w:val="26"/>
-        </w:rPr>
-        <w:t>profile.profile</w:t>
-      </w:r>
-      <w:proofErr w:type="gramEnd"/>
-      <w:r>
-        <w:rPr>
-          <w:rFonts w:ascii="Arial" w:hAnsi="Arial" w:cs="Arial"/>
-          <w:sz w:val="26"/>
-          <w:szCs w:val="26"/>
-        </w:rPr>
-        <w:t>_pic</w:t>
-      </w:r>
-      <w:proofErr w:type="spellEnd"/>
-      <w:r>
-        <w:rPr>
-          <w:rFonts w:ascii="Arial" w:hAnsi="Arial" w:cs="Arial"/>
-          <w:sz w:val="26"/>
-          <w:szCs w:val="26"/>
-        </w:rPr>
-        <w:t xml:space="preserve"> = </w:t>
-      </w:r>
-      <w:proofErr w:type="spellStart"/>
-      <w:r>
-        <w:rPr>
-          <w:rFonts w:ascii="Arial" w:hAnsi="Arial" w:cs="Arial"/>
-          <w:sz w:val="26"/>
-          <w:szCs w:val="26"/>
-        </w:rPr>
-        <w:t>request.FILES</w:t>
-      </w:r>
-      <w:proofErr w:type="spellEnd"/>
-      <w:r>
-        <w:rPr>
-          <w:rFonts w:ascii="Arial" w:hAnsi="Arial" w:cs="Arial"/>
-          <w:sz w:val="26"/>
-          <w:szCs w:val="26"/>
-        </w:rPr>
-        <w:t>(‘</w:t>
-      </w:r>
-      <w:proofErr w:type="spellStart"/>
-      <w:r>
-        <w:rPr>
-          <w:rFonts w:ascii="Arial" w:hAnsi="Arial" w:cs="Arial"/>
-          <w:sz w:val="26"/>
-          <w:szCs w:val="26"/>
-        </w:rPr>
-        <w:t>profiles_pic</w:t>
-      </w:r>
-      <w:proofErr w:type="spellEnd"/>
-      <w:r>
-        <w:rPr>
-          <w:rFonts w:ascii="Arial" w:hAnsi="Arial" w:cs="Arial"/>
-          <w:sz w:val="26"/>
-          <w:szCs w:val="26"/>
-        </w:rPr>
-        <w:t xml:space="preserve">”) </w:t>
-      </w:r>
-      <w:r>
-        <w:rPr>
-          <w:rFonts w:ascii="Wingdings" w:eastAsia="Wingdings" w:hAnsi="Wingdings" w:cs="Wingdings"/>
-          <w:sz w:val="26"/>
-          <w:szCs w:val="26"/>
-        </w:rPr>
-        <w:t></w:t>
-      </w:r>
-      <w:r>
-        <w:rPr>
-          <w:rFonts w:ascii="Arial" w:hAnsi="Arial" w:cs="Arial"/>
-          <w:sz w:val="26"/>
-          <w:szCs w:val="26"/>
-        </w:rPr>
-        <w:t xml:space="preserve"> </w:t>
-      </w:r>
-      <w:proofErr w:type="spellStart"/>
-      <w:r>
-        <w:rPr>
-          <w:rFonts w:ascii="Arial" w:hAnsi="Arial" w:cs="Arial"/>
-          <w:sz w:val="26"/>
-          <w:szCs w:val="26"/>
-        </w:rPr>
-        <w:t>everytime</w:t>
-      </w:r>
-      <w:proofErr w:type="spellEnd"/>
-      <w:r>
-        <w:rPr>
-          <w:rFonts w:ascii="Arial" w:hAnsi="Arial" w:cs="Arial"/>
-          <w:sz w:val="26"/>
-          <w:szCs w:val="26"/>
-        </w:rPr>
-        <w:t xml:space="preserve"> we have a form that takes in any form of file input such as an Image or a file, it automatically stores in a dictionary with a key given earlier</w:t>
-      </w:r>
-    </w:p>
-    <w:p>
-      <w:pPr>
-        <w:pStyle w:val="ListParagraph"/>
-        <w:numPr>
-          <w:ilvl w:val="1"/>
-          <w:numId w:val="4"/>
-        </w:numPr>
-        <w:ind w:left="1800"/>
-        <w:rPr>
-          <w:rFonts w:ascii="Arial" w:hAnsi="Arial" w:cs="Arial"/>
-          <w:sz w:val="26"/>
-          <w:szCs w:val="26"/>
-        </w:rPr>
-      </w:pPr>
-      <w:r>
-        <w:rPr>
-          <w:rFonts w:ascii="Arial" w:hAnsi="Arial" w:cs="Arial"/>
-          <w:color w:val="29303B"/>
-          <w:sz w:val="26"/>
-          <w:szCs w:val="26"/>
-          <w:shd w:val="clear" w:color="auto" w:fill="FFFFFF"/>
-        </w:rPr>
         <w:t xml:space="preserve">Remember to update understanding about image in </w:t>
       </w:r>
       <w:proofErr w:type="spellStart"/>
@@ -31318,7 +31495,7 @@
 </file>
 
 <file path=customXml/itemProps1.xml><?xml version="1.0" encoding="utf-8"?>
-<ds:datastoreItem xmlns:ds="http://schemas.openxmlformats.org/officeDocument/2006/customXml" ds:itemID="{4641AB4B-A357-4674-AFEF-076340BF399E}">
+<ds:datastoreItem xmlns:ds="http://schemas.openxmlformats.org/officeDocument/2006/customXml" ds:itemID="{BE17D077-59C6-401B-8126-67E9665EA4CF}">
   <ds:schemaRefs>
     <ds:schemaRef ds:uri="http://schemas.openxmlformats.org/officeDocument/2006/bibliography"/>
   </ds:schemaRefs>
